--- a/Files/Пояснительная записка.docx
+++ b/Files/Пояснительная записка.docx
@@ -1361,19 +1361,7 @@
               <w:rPr>
                 <w:rStyle w:val="a6"/>
               </w:rPr>
-              <w:t>ВВЕДЕН</w:t>
-            </w:r>
-            <w:r>
-              <w:rPr>
-                <w:rStyle w:val="a6"/>
-              </w:rPr>
-              <w:t>И</w:t>
-            </w:r>
-            <w:r>
-              <w:rPr>
-                <w:rStyle w:val="a6"/>
-              </w:rPr>
-              <w:t>Е</w:t>
+              <w:t>ВВЕДЕНИЕ</w:t>
             </w:r>
             <w:r>
               <w:rPr>
@@ -1847,7 +1835,29 @@
                 <w:sz w:val="28"/>
                 <w:szCs w:val="28"/>
               </w:rPr>
-              <w:t>2.2 Определение требований к программному средству</w:t>
+              <w:t>2.2 Определение тре</w:t>
+            </w:r>
+            <w:r>
+              <w:rPr>
+                <w:rStyle w:val="a6"/>
+                <w:rFonts w:ascii="Times New Roman" w:hAnsi="Times New Roman" w:cs="Times New Roman"/>
+                <w:noProof/>
+                <w:snapToGrid w:val="0"/>
+                <w:sz w:val="28"/>
+                <w:szCs w:val="28"/>
+              </w:rPr>
+              <w:t>б</w:t>
+            </w:r>
+            <w:r>
+              <w:rPr>
+                <w:rStyle w:val="a6"/>
+                <w:rFonts w:ascii="Times New Roman" w:hAnsi="Times New Roman" w:cs="Times New Roman"/>
+                <w:noProof/>
+                <w:snapToGrid w:val="0"/>
+                <w:sz w:val="28"/>
+                <w:szCs w:val="28"/>
+              </w:rPr>
+              <w:t>ований к программному средству</w:t>
             </w:r>
             <w:r>
               <w:rPr>
@@ -2029,7 +2039,19 @@
               <w:rPr>
                 <w:rStyle w:val="a6"/>
               </w:rPr>
-              <w:t>Глава 3. Проектирование программного средства</w:t>
+              <w:t>Глава 3. Проектиров</w:t>
+            </w:r>
+            <w:r>
+              <w:rPr>
+                <w:rStyle w:val="a6"/>
+              </w:rPr>
+              <w:t>а</w:t>
+            </w:r>
+            <w:r>
+              <w:rPr>
+                <w:rStyle w:val="a6"/>
+              </w:rPr>
+              <w:t>ние программного средства</w:t>
             </w:r>
             <w:r>
               <w:rPr>
@@ -2194,7 +2216,29 @@
                 <w:sz w:val="28"/>
                 <w:szCs w:val="28"/>
               </w:rPr>
-              <w:t>3.2 Разработка общей схемы приложения</w:t>
+              <w:t>3.2 Разработка об</w:t>
+            </w:r>
+            <w:r>
+              <w:rPr>
+                <w:rStyle w:val="a6"/>
+                <w:rFonts w:ascii="Times New Roman" w:hAnsi="Times New Roman" w:cs="Times New Roman"/>
+                <w:noProof/>
+                <w:snapToGrid w:val="0"/>
+                <w:sz w:val="28"/>
+                <w:szCs w:val="28"/>
+              </w:rPr>
+              <w:t>щ</w:t>
+            </w:r>
+            <w:r>
+              <w:rPr>
+                <w:rStyle w:val="a6"/>
+                <w:rFonts w:ascii="Times New Roman" w:hAnsi="Times New Roman" w:cs="Times New Roman"/>
+                <w:noProof/>
+                <w:snapToGrid w:val="0"/>
+                <w:sz w:val="28"/>
+                <w:szCs w:val="28"/>
+              </w:rPr>
+              <w:t>ей схемы приложения</w:t>
             </w:r>
             <w:r>
               <w:rPr>
@@ -2387,7 +2431,27 @@
                 <w:sz w:val="28"/>
                 <w:szCs w:val="28"/>
               </w:rPr>
-              <w:t>3.4 Проектирование базы данных</w:t>
+              <w:t xml:space="preserve">3.4 Проектирование </w:t>
+            </w:r>
+            <w:r>
+              <w:rPr>
+                <w:rStyle w:val="a6"/>
+                <w:rFonts w:ascii="Times New Roman" w:hAnsi="Times New Roman" w:cs="Times New Roman"/>
+                <w:noProof/>
+                <w:sz w:val="28"/>
+                <w:szCs w:val="28"/>
+              </w:rPr>
+              <w:t>б</w:t>
+            </w:r>
+            <w:r>
+              <w:rPr>
+                <w:rStyle w:val="a6"/>
+                <w:rFonts w:ascii="Times New Roman" w:hAnsi="Times New Roman" w:cs="Times New Roman"/>
+                <w:noProof/>
+                <w:sz w:val="28"/>
+                <w:szCs w:val="28"/>
+              </w:rPr>
+              <w:t>азы данных</w:t>
             </w:r>
             <w:r>
               <w:rPr>
@@ -2447,102 +2511,6 @@
                 <w:szCs w:val="28"/>
               </w:rPr>
               <w:t>13</w:t>
-            </w:r>
-            <w:r>
-              <w:rPr>
-                <w:rFonts w:ascii="Times New Roman" w:hAnsi="Times New Roman" w:cs="Times New Roman"/>
-                <w:noProof/>
-                <w:webHidden/>
-                <w:sz w:val="28"/>
-                <w:szCs w:val="28"/>
-              </w:rPr>
-              <w:fldChar w:fldCharType="end"/>
-            </w:r>
-          </w:hyperlink>
-        </w:p>
-        <w:p>
-          <w:pPr>
-            <w:pStyle w:val="21"/>
-            <w:tabs>
-              <w:tab w:val="right" w:leader="dot" w:pos="10025"/>
-            </w:tabs>
-            <w:spacing w:after="0"/>
-            <w:rPr>
-              <w:rFonts w:ascii="Times New Roman" w:eastAsiaTheme="minorEastAsia" w:hAnsi="Times New Roman" w:cs="Times New Roman"/>
-              <w:noProof/>
-              <w:sz w:val="28"/>
-              <w:szCs w:val="28"/>
-            </w:rPr>
-          </w:pPr>
-          <w:hyperlink w:anchor="_Toc104200177" w:history="1">
-            <w:r>
-              <w:rPr>
-                <w:rStyle w:val="a6"/>
-                <w:rFonts w:ascii="Times New Roman" w:hAnsi="Times New Roman" w:cs="Times New Roman"/>
-                <w:noProof/>
-                <w:sz w:val="28"/>
-                <w:szCs w:val="28"/>
-              </w:rPr>
-              <w:t>3.5 Проектирование сервиса</w:t>
-            </w:r>
-            <w:r>
-              <w:rPr>
-                <w:rFonts w:ascii="Times New Roman" w:hAnsi="Times New Roman" w:cs="Times New Roman"/>
-                <w:noProof/>
-                <w:webHidden/>
-                <w:sz w:val="28"/>
-                <w:szCs w:val="28"/>
-              </w:rPr>
-              <w:tab/>
-            </w:r>
-            <w:r>
-              <w:rPr>
-                <w:rFonts w:ascii="Times New Roman" w:hAnsi="Times New Roman" w:cs="Times New Roman"/>
-                <w:noProof/>
-                <w:webHidden/>
-                <w:sz w:val="28"/>
-                <w:szCs w:val="28"/>
-              </w:rPr>
-              <w:fldChar w:fldCharType="begin"/>
-            </w:r>
-            <w:r>
-              <w:rPr>
-                <w:rFonts w:ascii="Times New Roman" w:hAnsi="Times New Roman" w:cs="Times New Roman"/>
-                <w:noProof/>
-                <w:webHidden/>
-                <w:sz w:val="28"/>
-                <w:szCs w:val="28"/>
-              </w:rPr>
-              <w:instrText xml:space="preserve"> PAGEREF _Toc104200177 \h </w:instrText>
-            </w:r>
-            <w:r>
-              <w:rPr>
-                <w:rFonts w:ascii="Times New Roman" w:hAnsi="Times New Roman" w:cs="Times New Roman"/>
-                <w:noProof/>
-                <w:webHidden/>
-                <w:sz w:val="28"/>
-                <w:szCs w:val="28"/>
-              </w:rPr>
-            </w:r>
-            <w:r>
-              <w:rPr>
-                <w:rFonts w:ascii="Times New Roman" w:hAnsi="Times New Roman" w:cs="Times New Roman"/>
-                <w:noProof/>
-                <w:webHidden/>
-                <w:sz w:val="28"/>
-                <w:szCs w:val="28"/>
-              </w:rPr>
-              <w:fldChar w:fldCharType="separate"/>
-            </w:r>
-            <w:r>
-              <w:rPr>
-                <w:rFonts w:ascii="Times New Roman" w:hAnsi="Times New Roman" w:cs="Times New Roman"/>
-                <w:noProof/>
-                <w:webHidden/>
-                <w:sz w:val="28"/>
-                <w:szCs w:val="28"/>
-              </w:rPr>
-              <w:t>16</w:t>
             </w:r>
             <w:r>
               <w:rPr>
@@ -4270,6 +4238,10 @@
         <w:pStyle w:val="image"/>
       </w:pPr>
       <w:r>
+        <w:rPr>
+          <w:noProof/>
+          <w:lang w:val="en-US" w:eastAsia="en-US"/>
+        </w:rPr>
         <w:drawing>
           <wp:inline distT="0" distB="0" distL="0" distR="0" wp14:anchorId="351BC9DC" wp14:editId="3305CB38">
             <wp:extent cx="6372225" cy="3149600"/>
@@ -4403,6 +4375,10 @@
         <w:pStyle w:val="image"/>
       </w:pPr>
       <w:r>
+        <w:rPr>
+          <w:noProof/>
+          <w:lang w:val="en-US" w:eastAsia="en-US"/>
+        </w:rPr>
         <w:lastRenderedPageBreak/>
         <w:drawing>
           <wp:inline distT="0" distB="0" distL="0" distR="0" wp14:anchorId="393DD765" wp14:editId="5B336B8F">
@@ -4495,6 +4471,10 @@
         <w:pStyle w:val="image"/>
       </w:pPr>
       <w:r>
+        <w:rPr>
+          <w:noProof/>
+          <w:lang w:val="en-US" w:eastAsia="en-US"/>
+        </w:rPr>
         <w:drawing>
           <wp:inline distT="0" distB="0" distL="0" distR="0" wp14:anchorId="70C1A8EC" wp14:editId="784412B0">
             <wp:extent cx="6372225" cy="3143885"/>
@@ -4586,6 +4566,10 @@
         <w:pStyle w:val="image"/>
       </w:pPr>
       <w:r>
+        <w:rPr>
+          <w:noProof/>
+          <w:lang w:val="en-US" w:eastAsia="en-US"/>
+        </w:rPr>
         <w:lastRenderedPageBreak/>
         <w:drawing>
           <wp:inline distT="0" distB="0" distL="0" distR="0" wp14:anchorId="78D0883C" wp14:editId="1CBC7D24">
@@ -6117,6 +6101,10 @@
         <w:pStyle w:val="image"/>
       </w:pPr>
       <w:r>
+        <w:rPr>
+          <w:noProof/>
+          <w:lang w:val="en-US" w:eastAsia="en-US"/>
+        </w:rPr>
         <w:drawing>
           <wp:inline distT="0" distB="0" distL="0" distR="0" wp14:anchorId="2EF77C43" wp14:editId="6F6D3F15">
             <wp:extent cx="6676398" cy="2202180"/>
@@ -6173,8 +6161,6 @@
       <w:r>
         <w:t>-диаграмма возможностей</w:t>
       </w:r>
-      <w:bookmarkStart w:id="8" w:name="_GoBack"/>
-      <w:bookmarkEnd w:id="8"/>
     </w:p>
     <w:p>
       <w:pPr>
@@ -6194,7 +6180,7 @@
         <w:ind w:firstLine="709"/>
         <w:jc w:val="both"/>
       </w:pPr>
-      <w:bookmarkStart w:id="9" w:name="_Toc104200172"/>
+      <w:bookmarkStart w:id="8" w:name="_Toc104200172"/>
       <w:r>
         <w:lastRenderedPageBreak/>
         <w:t xml:space="preserve">Глава </w:t>
@@ -6202,6 +6188,24 @@
       <w:r>
         <w:t>3. Проектирование программного средства</w:t>
       </w:r>
+      <w:bookmarkEnd w:id="8"/>
+    </w:p>
+    <w:p>
+      <w:pPr>
+        <w:pStyle w:val="a9"/>
+      </w:pPr>
+      <w:r>
+        <w:t>Проектирование программного средства – процесс создания проекта программного обеспечения. Целью проектирования является определение внутренних свойств системы и детализации её внешних свойств на основе исходных условий задачи. Исходные условия задачи были сформулированы во втором разделе данной пояснительной записки. Этап проектирования подразумевает их анализ.</w:t>
+      </w:r>
+    </w:p>
+    <w:p>
+      <w:pPr>
+        <w:pStyle w:val="af9"/>
+      </w:pPr>
+      <w:bookmarkStart w:id="9" w:name="_Toc104200173"/>
+      <w:r>
+        <w:t>3.1 Архитектура системы</w:t>
+      </w:r>
       <w:bookmarkEnd w:id="9"/>
     </w:p>
     <w:p>
@@ -6209,158 +6213,140 @@
         <w:pStyle w:val="a9"/>
       </w:pPr>
       <w:r>
-        <w:t>Проектирование программного средства – процесс создания проекта программного обеспечения. Целью проектирования является определение внутренних свойств системы и детализации её внешних свойств на основе исходных условий задачи. Исходные условия задачи были сформулированы во втором разделе данной пояснительной записки. Этап проектирования подразумевает их анализ.</w:t>
+        <w:t xml:space="preserve">В данном приложении используется архитектурный паттерн </w:t>
+      </w:r>
+      <w:r>
+        <w:rPr>
+          <w:lang w:val="en-US"/>
+        </w:rPr>
+        <w:t>MVVM</w:t>
+      </w:r>
+      <w:r>
+        <w:t xml:space="preserve"> (</w:t>
+      </w:r>
+      <w:r>
+        <w:rPr>
+          <w:lang w:val="en-US"/>
+        </w:rPr>
+        <w:t>M</w:t>
+      </w:r>
+      <w:r>
+        <w:rPr>
+          <w:lang w:val="en-US"/>
+        </w:rPr>
+        <w:t>odel</w:t>
+      </w:r>
+      <w:r>
+        <w:t>-</w:t>
+      </w:r>
+      <w:r>
+        <w:rPr>
+          <w:lang w:val="en-US"/>
+        </w:rPr>
+        <w:t>V</w:t>
+      </w:r>
+      <w:r>
+        <w:rPr>
+          <w:lang w:val="en-US"/>
+        </w:rPr>
+        <w:t>iew</w:t>
+      </w:r>
+      <w:r>
+        <w:t>-</w:t>
+      </w:r>
+      <w:proofErr w:type="spellStart"/>
+      <w:r>
+        <w:rPr>
+          <w:lang w:val="en-US"/>
+        </w:rPr>
+        <w:t>V</w:t>
+      </w:r>
+      <w:r>
+        <w:rPr>
+          <w:lang w:val="en-US"/>
+        </w:rPr>
+        <w:t>iewModel</w:t>
+      </w:r>
+      <w:proofErr w:type="spellEnd"/>
+      <w:r>
+        <w:t xml:space="preserve">). </w:t>
+      </w:r>
+      <w:r>
+        <w:t xml:space="preserve">Он позволяет отделить логику приложения от визуальной части. </w:t>
+      </w:r>
+      <w:r>
+        <w:rPr>
+          <w:lang w:val="en-US"/>
+        </w:rPr>
+        <w:t>MVVM</w:t>
+      </w:r>
+      <w:r>
+        <w:t xml:space="preserve"> </w:t>
+      </w:r>
+      <w:r>
+        <w:t>состоит из трех частей</w:t>
+      </w:r>
+      <w:r>
+        <w:t>:</w:t>
+      </w:r>
+    </w:p>
+    <w:p>
+      <w:pPr>
+        <w:pStyle w:val="af7"/>
+      </w:pPr>
+      <w:r>
+        <w:t>Модель описывает используемые в приложении данные.</w:t>
+      </w:r>
+    </w:p>
+    <w:p>
+      <w:pPr>
+        <w:pStyle w:val="af7"/>
+      </w:pPr>
+      <w:r>
+        <w:t>Представление определяет визуальный интерфейс, через который пользователь взаимодействует с приложением.</w:t>
+      </w:r>
+    </w:p>
+    <w:p>
+      <w:pPr>
+        <w:pStyle w:val="af7"/>
+      </w:pPr>
+      <w:r>
+        <w:t xml:space="preserve">Модель представления связывает модель и представление через механизм привязки данных. </w:t>
+      </w:r>
+      <w:proofErr w:type="spellStart"/>
+      <w:r>
+        <w:rPr>
+          <w:lang w:val="en-US"/>
+        </w:rPr>
+        <w:t>ViewModel</w:t>
+      </w:r>
+      <w:proofErr w:type="spellEnd"/>
+      <w:r>
+        <w:t xml:space="preserve"> </w:t>
+      </w:r>
+      <w:r>
+        <w:t xml:space="preserve">также содержит логику по получению данных из модели, которые потом передаются в представление. </w:t>
       </w:r>
     </w:p>
     <w:p>
       <w:pPr>
         <w:pStyle w:val="af9"/>
-      </w:pPr>
-      <w:bookmarkStart w:id="10" w:name="_Toc104200173"/>
-      <w:r>
-        <w:t>3.1 Архитектура системы</w:t>
+        <w:rPr>
+          <w:snapToGrid w:val="0"/>
+        </w:rPr>
+      </w:pPr>
+      <w:bookmarkStart w:id="10" w:name="_Toc104200174"/>
+      <w:r>
+        <w:rPr>
+          <w:snapToGrid w:val="0"/>
+        </w:rPr>
+        <w:t>3.2 Разработка общей схемы приложения</w:t>
       </w:r>
       <w:bookmarkEnd w:id="10"/>
     </w:p>
     <w:p>
       <w:pPr>
         <w:pStyle w:val="a9"/>
-      </w:pPr>
-      <w:r>
-        <w:t xml:space="preserve">В данном приложении используется архитектурный паттерн </w:t>
-      </w:r>
-      <w:r>
-        <w:rPr>
-          <w:lang w:val="en-US"/>
-        </w:rPr>
-        <w:t>MVVM</w:t>
-      </w:r>
-      <w:r>
-        <w:t xml:space="preserve"> (</w:t>
-      </w:r>
-      <w:r>
-        <w:rPr>
-          <w:lang w:val="en-US"/>
-        </w:rPr>
-        <w:t>M</w:t>
-      </w:r>
-      <w:r>
-        <w:rPr>
-          <w:lang w:val="en-US"/>
-        </w:rPr>
-        <w:t>odel</w:t>
-      </w:r>
-      <w:r>
-        <w:t>-</w:t>
-      </w:r>
-      <w:r>
-        <w:rPr>
-          <w:lang w:val="en-US"/>
-        </w:rPr>
-        <w:t>V</w:t>
-      </w:r>
-      <w:r>
-        <w:rPr>
-          <w:lang w:val="en-US"/>
-        </w:rPr>
-        <w:t>iew</w:t>
-      </w:r>
-      <w:r>
-        <w:t>-</w:t>
-      </w:r>
-      <w:proofErr w:type="spellStart"/>
-      <w:r>
-        <w:rPr>
-          <w:lang w:val="en-US"/>
-        </w:rPr>
-        <w:t>V</w:t>
-      </w:r>
-      <w:r>
-        <w:rPr>
-          <w:lang w:val="en-US"/>
-        </w:rPr>
-        <w:t>iewModel</w:t>
-      </w:r>
-      <w:proofErr w:type="spellEnd"/>
-      <w:r>
-        <w:t xml:space="preserve">). </w:t>
-      </w:r>
-      <w:r>
-        <w:t xml:space="preserve">Он позволяет отделить логику приложения от визуальной части. </w:t>
-      </w:r>
-      <w:r>
-        <w:rPr>
-          <w:lang w:val="en-US"/>
-        </w:rPr>
-        <w:t>MVVM</w:t>
-      </w:r>
-      <w:r>
-        <w:t xml:space="preserve"> </w:t>
-      </w:r>
-      <w:r>
-        <w:t>состоит из трех частей</w:t>
-      </w:r>
-      <w:r>
-        <w:t>:</w:t>
-      </w:r>
-    </w:p>
-    <w:p>
-      <w:pPr>
-        <w:pStyle w:val="af7"/>
-      </w:pPr>
-      <w:r>
-        <w:t>Модель описывает используемые в приложении данные.</w:t>
-      </w:r>
-    </w:p>
-    <w:p>
-      <w:pPr>
-        <w:pStyle w:val="af7"/>
-      </w:pPr>
-      <w:r>
-        <w:t>Представление определяет визуальный интерфейс, через который пользователь взаимодействует с приложением.</w:t>
-      </w:r>
-    </w:p>
-    <w:p>
-      <w:pPr>
-        <w:pStyle w:val="af7"/>
-      </w:pPr>
-      <w:r>
-        <w:t xml:space="preserve">Модель представления связывает модель и представление через механизм привязки данных. </w:t>
-      </w:r>
-      <w:proofErr w:type="spellStart"/>
-      <w:r>
-        <w:rPr>
-          <w:lang w:val="en-US"/>
-        </w:rPr>
-        <w:t>ViewModel</w:t>
-      </w:r>
-      <w:proofErr w:type="spellEnd"/>
-      <w:r>
-        <w:t xml:space="preserve"> </w:t>
-      </w:r>
-      <w:r>
-        <w:t xml:space="preserve">также содержит логику по получению данных из модели, которые потом передаются в представление. </w:t>
-      </w:r>
-    </w:p>
-    <w:p>
-      <w:pPr>
-        <w:pStyle w:val="af9"/>
-        <w:rPr>
-          <w:snapToGrid w:val="0"/>
-        </w:rPr>
-      </w:pPr>
-      <w:bookmarkStart w:id="11" w:name="_Toc104200174"/>
-      <w:r>
-        <w:rPr>
-          <w:snapToGrid w:val="0"/>
-        </w:rPr>
-        <w:t>3.2 Разработка общей схемы приложения</w:t>
-      </w:r>
-      <w:bookmarkEnd w:id="11"/>
-    </w:p>
-    <w:p>
-      <w:pPr>
-        <w:pStyle w:val="a9"/>
         <w:rPr>
           <w:snapToGrid w:val="0"/>
         </w:rPr>
@@ -6377,15 +6363,11 @@
         <w:pStyle w:val="image"/>
       </w:pPr>
       <w:r>
-        <w:rPr>
-          <w:noProof/>
-          <w:lang w:val="en-US" w:eastAsia="en-US"/>
-        </w:rPr>
         <w:drawing>
-          <wp:inline distT="0" distB="0" distL="0" distR="0" wp14:anchorId="47E8AEBD" wp14:editId="6AAF17BF">
-            <wp:extent cx="5800725" cy="3843477"/>
-            <wp:effectExtent l="19050" t="19050" r="9525" b="24130"/>
-            <wp:docPr id="4" name="Рисунок 4"/>
+          <wp:inline distT="0" distB="0" distL="0" distR="0" wp14:anchorId="7EB2609B" wp14:editId="5DAE5675">
+            <wp:extent cx="3802380" cy="3279861"/>
+            <wp:effectExtent l="0" t="0" r="7620" b="0"/>
+            <wp:docPr id="2" name="Рисунок 2"/>
             <wp:cNvGraphicFramePr>
               <a:graphicFrameLocks xmlns:a="http://schemas.openxmlformats.org/drawingml/2006/main" noChangeAspect="1"/>
             </wp:cNvGraphicFramePr>
@@ -6405,16 +6387,11 @@
                   <pic:spPr>
                     <a:xfrm>
                       <a:off x="0" y="0"/>
-                      <a:ext cx="5808207" cy="3848435"/>
+                      <a:ext cx="3823621" cy="3298183"/>
                     </a:xfrm>
                     <a:prstGeom prst="rect">
                       <a:avLst/>
                     </a:prstGeom>
-                    <a:ln w="9525">
-                      <a:solidFill>
-                        <a:schemeClr val="tx1"/>
-                      </a:solidFill>
-                    </a:ln>
                   </pic:spPr>
                 </pic:pic>
               </a:graphicData>
@@ -6443,8 +6420,14 @@
         <w:rPr>
           <w:snapToGrid w:val="0"/>
         </w:rPr>
+        <w:t xml:space="preserve">При запуске приложения открывается окно авторизации, в котором есть 2 вкладки: логин и регистрация. Чтобы войти на главное окно необходимо выполнить </w:t>
+      </w:r>
+      <w:r>
+        <w:rPr>
+          <w:snapToGrid w:val="0"/>
+        </w:rPr>
         <w:lastRenderedPageBreak/>
-        <w:t>При запуске приложения открывается окно авторизации, в котором есть 2 вкладки: логин и регистрация. Чтобы войти на главное окно необходимо выполнить авторизацию.</w:t>
+        <w:t>авторизацию.</w:t>
       </w:r>
       <w:r>
         <w:rPr>
@@ -6480,7 +6463,43 @@
         <w:rPr>
           <w:snapToGrid w:val="0"/>
         </w:rPr>
-        <w:t>После авторизации открывается окно, на котором изображения информация о текущем пользователе. Справа находится панель навигации, а слева ваши чаты.</w:t>
+        <w:t xml:space="preserve">После авторизации открывается окно, на котором </w:t>
+      </w:r>
+      <w:r>
+        <w:rPr>
+          <w:snapToGrid w:val="0"/>
+        </w:rPr>
+        <w:t>находится весь каталог представленных автомобилей</w:t>
+      </w:r>
+      <w:r>
+        <w:rPr>
+          <w:snapToGrid w:val="0"/>
+        </w:rPr>
+        <w:t xml:space="preserve">. Справа находится панель </w:t>
+      </w:r>
+      <w:r>
+        <w:rPr>
+          <w:snapToGrid w:val="0"/>
+        </w:rPr>
+        <w:t>фильтрации</w:t>
+      </w:r>
+      <w:r>
+        <w:rPr>
+          <w:snapToGrid w:val="0"/>
+        </w:rPr>
+        <w:t xml:space="preserve">, а слева </w:t>
+      </w:r>
+      <w:r>
+        <w:rPr>
+          <w:snapToGrid w:val="0"/>
+        </w:rPr>
+        <w:t>весь контент</w:t>
+      </w:r>
+      <w:r>
+        <w:rPr>
+          <w:snapToGrid w:val="0"/>
+        </w:rPr>
+        <w:t>.</w:t>
       </w:r>
     </w:p>
     <w:p>
@@ -6495,21 +6514,13 @@
         <w:rPr>
           <w:snapToGrid w:val="0"/>
         </w:rPr>
-        <w:t xml:space="preserve">На окне просмотра пользователя вы можете сменить ваш </w:t>
-      </w:r>
-      <w:proofErr w:type="spellStart"/>
-      <w:r>
-        <w:rPr>
-          <w:snapToGrid w:val="0"/>
-        </w:rPr>
-        <w:t>аватар</w:t>
-      </w:r>
-      <w:proofErr w:type="spellEnd"/>
-      <w:r>
-        <w:rPr>
-          <w:snapToGrid w:val="0"/>
-        </w:rPr>
-        <w:t>, выбрав изображения на компьютере.</w:t>
+        <w:t>Во вкладке профиля вы можете просмотреть информацию о себе и оформленные заявки</w:t>
+      </w:r>
+      <w:r>
+        <w:rPr>
+          <w:snapToGrid w:val="0"/>
+        </w:rPr>
+        <w:t>.</w:t>
       </w:r>
     </w:p>
     <w:p>
@@ -6524,32 +6535,85 @@
         <w:rPr>
           <w:snapToGrid w:val="0"/>
         </w:rPr>
-        <w:t>Если вы перейдёте на страницу поиска пользователей, можно совершать их поиск по имени и фамилии.</w:t>
-      </w:r>
-      <w:r>
-        <w:rPr>
-          <w:snapToGrid w:val="0"/>
-        </w:rPr>
-        <w:t xml:space="preserve"> При нажатии на пользователя, его имя и фамилия будут отображены справа, разрешено выбирать неограниченное количество пользователей. Затем можно выбрать изображение и имя чата. После нажатия на кнопку создания чата его данные перенесутся на сервер, где далее занесутся в базе данных. У каждого подключённого пользователя сработает </w:t>
-      </w:r>
-      <w:r>
-        <w:rPr>
-          <w:snapToGrid w:val="0"/>
-          <w:lang w:val="en-US"/>
-        </w:rPr>
-        <w:t>callback</w:t>
-      </w:r>
-      <w:r>
-        <w:rPr>
-          <w:snapToGrid w:val="0"/>
-        </w:rPr>
-        <w:t>-</w:t>
-      </w:r>
-      <w:r>
-        <w:rPr>
-          <w:snapToGrid w:val="0"/>
-        </w:rPr>
-        <w:t>функция, которая добавит чат в панели слева.</w:t>
+        <w:t>Перейдя на главную страницу, вы можете выбирать разные фильтры для автомобиля или ввести в поиске название автомобиля</w:t>
+      </w:r>
+      <w:r>
+        <w:rPr>
+          <w:snapToGrid w:val="0"/>
+        </w:rPr>
+        <w:t>.</w:t>
+      </w:r>
+      <w:r>
+        <w:rPr>
+          <w:snapToGrid w:val="0"/>
+        </w:rPr>
+        <w:t xml:space="preserve"> При нажатии на </w:t>
+      </w:r>
+      <w:r>
+        <w:rPr>
+          <w:snapToGrid w:val="0"/>
+        </w:rPr>
+        <w:t>автомобиль</w:t>
+      </w:r>
+      <w:r>
+        <w:rPr>
+          <w:snapToGrid w:val="0"/>
+        </w:rPr>
+        <w:t>,</w:t>
+      </w:r>
+      <w:r>
+        <w:rPr>
+          <w:snapToGrid w:val="0"/>
+        </w:rPr>
+        <w:t xml:space="preserve"> откроется страница с информацией об автомобиле и об аренде этого автомобиля</w:t>
+      </w:r>
+      <w:r>
+        <w:rPr>
+          <w:snapToGrid w:val="0"/>
+        </w:rPr>
+        <w:t xml:space="preserve">. После нажатия на кнопку </w:t>
+      </w:r>
+      <w:r>
+        <w:rPr>
+          <w:snapToGrid w:val="0"/>
+        </w:rPr>
+        <w:t>оформить</w:t>
+      </w:r>
+      <w:r>
+        <w:rPr>
+          <w:snapToGrid w:val="0"/>
+        </w:rPr>
+        <w:t xml:space="preserve"> </w:t>
+      </w:r>
+      <w:r>
+        <w:rPr>
+          <w:snapToGrid w:val="0"/>
+        </w:rPr>
+        <w:t>д</w:t>
+      </w:r>
+      <w:r>
+        <w:rPr>
+          <w:snapToGrid w:val="0"/>
+        </w:rPr>
+        <w:t>анные</w:t>
+      </w:r>
+      <w:r>
+        <w:rPr>
+          <w:snapToGrid w:val="0"/>
+        </w:rPr>
+        <w:t xml:space="preserve"> заявки</w:t>
+      </w:r>
+      <w:r>
+        <w:rPr>
+          <w:snapToGrid w:val="0"/>
+        </w:rPr>
+        <w:t xml:space="preserve"> перенесутся на сервер, где</w:t>
+      </w:r>
+      <w:r>
+        <w:rPr>
+          <w:snapToGrid w:val="0"/>
+        </w:rPr>
+        <w:t xml:space="preserve"> далее занесутся в базе данных.</w:t>
       </w:r>
     </w:p>
     <w:p>
@@ -6564,13 +6628,19 @@
         <w:rPr>
           <w:snapToGrid w:val="0"/>
         </w:rPr>
-        <w:t xml:space="preserve">При нажатии на любой чат откроется соответствующее окно, где будут отображены </w:t>
-      </w:r>
-      <w:r>
-        <w:rPr>
-          <w:snapToGrid w:val="0"/>
-        </w:rPr>
-        <w:t xml:space="preserve">название чата, сообщения и панель написания сообщений. На панели есть две кнопки: для отправки изображения и текстового сообщения. </w:t>
+        <w:t xml:space="preserve">Если вы </w:t>
+      </w:r>
+      <w:r>
+        <w:rPr>
+          <w:snapToGrid w:val="0"/>
+        </w:rPr>
+        <w:t>передумали брать автомобиль в аренду вы можете отменить заявку до ее принятия</w:t>
+      </w:r>
+      <w:r>
+        <w:rPr>
+          <w:snapToGrid w:val="0"/>
+        </w:rPr>
+        <w:t xml:space="preserve">. </w:t>
       </w:r>
     </w:p>
     <w:p>
@@ -6585,186 +6655,6 @@
         <w:rPr>
           <w:snapToGrid w:val="0"/>
         </w:rPr>
-        <w:t xml:space="preserve">При отправке изображения, открывается </w:t>
-      </w:r>
-      <w:r>
-        <w:rPr>
-          <w:snapToGrid w:val="0"/>
-          <w:lang w:val="en-US"/>
-        </w:rPr>
-        <w:t>file</w:t>
-      </w:r>
-      <w:r>
-        <w:rPr>
-          <w:snapToGrid w:val="0"/>
-        </w:rPr>
-        <w:t xml:space="preserve"> </w:t>
-      </w:r>
-      <w:r>
-        <w:rPr>
-          <w:snapToGrid w:val="0"/>
-          <w:lang w:val="en-US"/>
-        </w:rPr>
-        <w:t>dialog</w:t>
-      </w:r>
-      <w:r>
-        <w:rPr>
-          <w:snapToGrid w:val="0"/>
-        </w:rPr>
-        <w:t xml:space="preserve">, где вы можете выбрать нужную картинку. При отправке текстового сообщения вам необходимо ввести сам текст и нажать на кнопку отправки или клавишу </w:t>
-      </w:r>
-      <w:r>
-        <w:rPr>
-          <w:snapToGrid w:val="0"/>
-          <w:lang w:val="en-US"/>
-        </w:rPr>
-        <w:t>enter</w:t>
-      </w:r>
-      <w:r>
-        <w:rPr>
-          <w:snapToGrid w:val="0"/>
-        </w:rPr>
-        <w:t xml:space="preserve"> </w:t>
-      </w:r>
-      <w:r>
-        <w:rPr>
-          <w:snapToGrid w:val="0"/>
-        </w:rPr>
-        <w:t xml:space="preserve">на клавиатуре. </w:t>
-      </w:r>
-    </w:p>
-    <w:p>
-      <w:pPr>
-        <w:pStyle w:val="a9"/>
-        <w:spacing w:line="252" w:lineRule="auto"/>
-        <w:rPr>
-          <w:snapToGrid w:val="0"/>
-        </w:rPr>
-      </w:pPr>
-      <w:r>
-        <w:rPr>
-          <w:snapToGrid w:val="0"/>
-        </w:rPr>
-        <w:t xml:space="preserve">При отправке сообщения данные переносятся на сервер и заносятся в базу данных. Каждому пользователю, который на данный момент находится в приложении, отправится запрос на вызов </w:t>
-      </w:r>
-      <w:r>
-        <w:rPr>
-          <w:snapToGrid w:val="0"/>
-          <w:lang w:val="en-US"/>
-        </w:rPr>
-        <w:t>callback</w:t>
-      </w:r>
-      <w:r>
-        <w:rPr>
-          <w:snapToGrid w:val="0"/>
-        </w:rPr>
-        <w:t>-функции, которая выведет полученное сообщение на экран.</w:t>
-      </w:r>
-    </w:p>
-    <w:p>
-      <w:pPr>
-        <w:pStyle w:val="a9"/>
-        <w:spacing w:line="252" w:lineRule="auto"/>
-        <w:rPr>
-          <w:snapToGrid w:val="0"/>
-        </w:rPr>
-      </w:pPr>
-      <w:r>
-        <w:rPr>
-          <w:snapToGrid w:val="0"/>
-        </w:rPr>
-        <w:t>При нажатии на название чата вам откроется информация об его участниках. Если вы создатель чата, то вы можете добавить в него новых участников, а также удалять пользователей, которые в нём состоят.</w:t>
-      </w:r>
-      <w:r>
-        <w:rPr>
-          <w:snapToGrid w:val="0"/>
-        </w:rPr>
-        <w:t xml:space="preserve"> </w:t>
-      </w:r>
-      <w:r>
-        <w:rPr>
-          <w:snapToGrid w:val="0"/>
-        </w:rPr>
-        <w:t>Если пользователь, которого вы удаляете, на данный момент находится в окне чата, будет перенесён на страницу информации об аккаунте, а чат удалится из его списка.</w:t>
-      </w:r>
-    </w:p>
-    <w:p>
-      <w:pPr>
-        <w:pStyle w:val="a9"/>
-        <w:spacing w:line="252" w:lineRule="auto"/>
-        <w:rPr>
-          <w:snapToGrid w:val="0"/>
-        </w:rPr>
-      </w:pPr>
-      <w:r>
-        <w:rPr>
-          <w:snapToGrid w:val="0"/>
-        </w:rPr>
-        <w:t xml:space="preserve">Если вы участник, то можете выйти из чата самостоятельно. При выходе из чата или добавлении нового участника, всем остальным участникам отображается сообщения о совершенном действии. </w:t>
-      </w:r>
-    </w:p>
-    <w:p>
-      <w:pPr>
-        <w:pStyle w:val="a9"/>
-        <w:spacing w:line="252" w:lineRule="auto"/>
-        <w:rPr>
-          <w:snapToGrid w:val="0"/>
-        </w:rPr>
-      </w:pPr>
-      <w:r>
-        <w:rPr>
-          <w:snapToGrid w:val="0"/>
-        </w:rPr>
-        <w:t xml:space="preserve">В списке сообщений чата вы можете отправить жалобу на сообщения, которые содержат нарушения. При жалобе она отправляется на сервер, заносится в БД и вызывается </w:t>
-      </w:r>
-      <w:r>
-        <w:rPr>
-          <w:snapToGrid w:val="0"/>
-          <w:lang w:val="en-US"/>
-        </w:rPr>
-        <w:t>callback</w:t>
-      </w:r>
-      <w:r>
-        <w:rPr>
-          <w:snapToGrid w:val="0"/>
-        </w:rPr>
-        <w:t>-</w:t>
-      </w:r>
-      <w:r>
-        <w:rPr>
-          <w:snapToGrid w:val="0"/>
-        </w:rPr>
-        <w:t>функция у администратора, которая добавляет жалобу в его окне.</w:t>
-      </w:r>
-    </w:p>
-    <w:p>
-      <w:pPr>
-        <w:pStyle w:val="a9"/>
-        <w:spacing w:line="252" w:lineRule="auto"/>
-        <w:rPr>
-          <w:snapToGrid w:val="0"/>
-        </w:rPr>
-      </w:pPr>
-      <w:r>
-        <w:rPr>
-          <w:snapToGrid w:val="0"/>
-        </w:rPr>
-        <w:t>После выхода из приложения вызывается метод сервера, который удалит текущего пользователя из списка пользователей в сети.</w:t>
-      </w:r>
-    </w:p>
-    <w:p>
-      <w:pPr>
-        <w:pStyle w:val="a9"/>
-        <w:spacing w:line="252" w:lineRule="auto"/>
-        <w:rPr>
-          <w:snapToGrid w:val="0"/>
-        </w:rPr>
-      </w:pPr>
-      <w:r>
-        <w:rPr>
-          <w:snapToGrid w:val="0"/>
-        </w:rPr>
-        <w:lastRenderedPageBreak/>
         <w:t>Если вы зашли под аккаунтом администратора, вам доступная схема приложения, которая представлена на рисунке 3.2.</w:t>
       </w:r>
     </w:p>
@@ -6773,15 +6663,11 @@
         <w:pStyle w:val="image"/>
       </w:pPr>
       <w:r>
-        <w:rPr>
-          <w:noProof/>
-          <w:lang w:val="en-US" w:eastAsia="en-US"/>
-        </w:rPr>
         <w:drawing>
-          <wp:inline distT="0" distB="0" distL="0" distR="0" wp14:anchorId="384C6923" wp14:editId="6BFC6451">
-            <wp:extent cx="3810000" cy="2986965"/>
-            <wp:effectExtent l="19050" t="19050" r="19050" b="23495"/>
-            <wp:docPr id="5" name="Рисунок 5"/>
+          <wp:inline distT="0" distB="0" distL="0" distR="0" wp14:anchorId="15D22E24" wp14:editId="20460CC3">
+            <wp:extent cx="6372225" cy="2165985"/>
+            <wp:effectExtent l="0" t="0" r="9525" b="5715"/>
+            <wp:docPr id="3" name="Рисунок 3"/>
             <wp:cNvGraphicFramePr>
               <a:graphicFrameLocks xmlns:a="http://schemas.openxmlformats.org/drawingml/2006/main" noChangeAspect="1"/>
             </wp:cNvGraphicFramePr>
@@ -6801,16 +6687,11 @@
                   <pic:spPr>
                     <a:xfrm>
                       <a:off x="0" y="0"/>
-                      <a:ext cx="3812571" cy="2988980"/>
+                      <a:ext cx="6372225" cy="2165985"/>
                     </a:xfrm>
                     <a:prstGeom prst="rect">
                       <a:avLst/>
                     </a:prstGeom>
-                    <a:ln w="9525">
-                      <a:solidFill>
-                        <a:schemeClr val="tx1"/>
-                      </a:solidFill>
-                    </a:ln>
                   </pic:spPr>
                 </pic:pic>
               </a:graphicData>
@@ -6838,13 +6719,31 @@
         <w:rPr>
           <w:snapToGrid w:val="0"/>
         </w:rPr>
-        <w:t xml:space="preserve">На основном окне сразу отображается страница с активностью пользователей, где вы можете просматривать </w:t>
-      </w:r>
-      <w:r>
-        <w:rPr>
-          <w:snapToGrid w:val="0"/>
-        </w:rPr>
-        <w:t>входы и выходы из приложения от обычных пользователей.</w:t>
+        <w:t xml:space="preserve">На основном окне сразу отображается страница с </w:t>
+      </w:r>
+      <w:r>
+        <w:rPr>
+          <w:snapToGrid w:val="0"/>
+        </w:rPr>
+        <w:t>контентом, то есть с автомобилями</w:t>
+      </w:r>
+      <w:r>
+        <w:rPr>
+          <w:snapToGrid w:val="0"/>
+        </w:rPr>
+        <w:t xml:space="preserve">, где вы можете </w:t>
+      </w:r>
+      <w:r>
+        <w:rPr>
+          <w:snapToGrid w:val="0"/>
+        </w:rPr>
+        <w:t>просматривать их информацию</w:t>
+      </w:r>
+      <w:r>
+        <w:rPr>
+          <w:snapToGrid w:val="0"/>
+        </w:rPr>
+        <w:t>.</w:t>
       </w:r>
     </w:p>
     <w:p>
@@ -6858,91 +6757,99 @@
         <w:rPr>
           <w:snapToGrid w:val="0"/>
         </w:rPr>
-        <w:t>Справа находится навигация, если вы нажмёте на страницу жалоб, вам откроется список, каждый элемент которого отображает жалобу. Для каждого элемента есть две кнопки: удаления и принятия жалобы. При нажатии на удаление, данные жалобы удалятся из базы данных и на окне админа. При принятии жалобы, жалоба также удалится из базы данных, но сообщение изменит своё содержимое: картинка удалится, а текст сообщения изменится на «</w:t>
-      </w:r>
-      <w:r>
-        <w:rPr>
-          <w:snapToGrid w:val="0"/>
-          <w:lang w:val="en-US"/>
-        </w:rPr>
-        <w:t>this</w:t>
-      </w:r>
-      <w:r>
-        <w:rPr>
-          <w:snapToGrid w:val="0"/>
-        </w:rPr>
-        <w:t xml:space="preserve"> </w:t>
-      </w:r>
-      <w:r>
-        <w:rPr>
-          <w:snapToGrid w:val="0"/>
-          <w:lang w:val="en-US"/>
-        </w:rPr>
-        <w:t>message</w:t>
-      </w:r>
-      <w:r>
-        <w:rPr>
-          <w:snapToGrid w:val="0"/>
-        </w:rPr>
-        <w:t xml:space="preserve"> </w:t>
-      </w:r>
-      <w:r>
-        <w:rPr>
-          <w:snapToGrid w:val="0"/>
-          <w:lang w:val="en-US"/>
-        </w:rPr>
-        <w:t>was</w:t>
-      </w:r>
-      <w:r>
-        <w:rPr>
-          <w:snapToGrid w:val="0"/>
-        </w:rPr>
-        <w:t xml:space="preserve"> </w:t>
-      </w:r>
-      <w:r>
-        <w:rPr>
-          <w:snapToGrid w:val="0"/>
-          <w:lang w:val="en-US"/>
-        </w:rPr>
-        <w:t>hidden</w:t>
-      </w:r>
-      <w:r>
-        <w:rPr>
-          <w:snapToGrid w:val="0"/>
-        </w:rPr>
-        <w:t xml:space="preserve"> </w:t>
-      </w:r>
-      <w:r>
-        <w:rPr>
-          <w:snapToGrid w:val="0"/>
-          <w:lang w:val="en-US"/>
-        </w:rPr>
-        <w:t>by</w:t>
-      </w:r>
-      <w:r>
-        <w:rPr>
-          <w:snapToGrid w:val="0"/>
-        </w:rPr>
-        <w:t xml:space="preserve"> </w:t>
-      </w:r>
-      <w:r>
-        <w:rPr>
-          <w:snapToGrid w:val="0"/>
-          <w:lang w:val="en-US"/>
-        </w:rPr>
-        <w:t>admin</w:t>
-      </w:r>
-      <w:r>
-        <w:rPr>
-          <w:snapToGrid w:val="0"/>
-        </w:rPr>
-        <w:t>»</w:t>
-      </w:r>
-      <w:r>
-        <w:rPr>
-          <w:snapToGrid w:val="0"/>
-        </w:rPr>
-        <w:t>.</w:t>
+        <w:t xml:space="preserve">Справа находится </w:t>
+      </w:r>
+      <w:r>
+        <w:rPr>
+          <w:snapToGrid w:val="0"/>
+        </w:rPr>
+        <w:t>фильтрация</w:t>
+      </w:r>
+      <w:r>
+        <w:rPr>
+          <w:snapToGrid w:val="0"/>
+        </w:rPr>
+        <w:t xml:space="preserve">, если вы нажмёте на страницу </w:t>
+      </w:r>
+      <w:r>
+        <w:rPr>
+          <w:snapToGrid w:val="0"/>
+        </w:rPr>
+        <w:t>заявок</w:t>
+      </w:r>
+      <w:r>
+        <w:rPr>
+          <w:snapToGrid w:val="0"/>
+        </w:rPr>
+        <w:t xml:space="preserve">, вам откроется список, каждый элемент которого отображает </w:t>
+      </w:r>
+      <w:r>
+        <w:rPr>
+          <w:snapToGrid w:val="0"/>
+        </w:rPr>
+        <w:t>информацию об клиенте и автомобиле</w:t>
+      </w:r>
+      <w:r>
+        <w:rPr>
+          <w:snapToGrid w:val="0"/>
+        </w:rPr>
+        <w:t xml:space="preserve">. Для каждого элемента есть две кнопки: удаления и принятия </w:t>
+      </w:r>
+      <w:r>
+        <w:rPr>
+          <w:snapToGrid w:val="0"/>
+        </w:rPr>
+        <w:t>заявки</w:t>
+      </w:r>
+      <w:r>
+        <w:rPr>
+          <w:snapToGrid w:val="0"/>
+        </w:rPr>
+        <w:t xml:space="preserve">. При нажатии на удаление, данные </w:t>
+      </w:r>
+      <w:r>
+        <w:rPr>
+          <w:snapToGrid w:val="0"/>
+        </w:rPr>
+        <w:t>заявки</w:t>
+      </w:r>
+      <w:r>
+        <w:rPr>
+          <w:snapToGrid w:val="0"/>
+        </w:rPr>
+        <w:t xml:space="preserve"> удалятся из базы данных и на окне админа. При принятии</w:t>
+      </w:r>
+      <w:r>
+        <w:rPr>
+          <w:snapToGrid w:val="0"/>
+        </w:rPr>
+        <w:t>, заявка</w:t>
+      </w:r>
+      <w:r>
+        <w:rPr>
+          <w:snapToGrid w:val="0"/>
+        </w:rPr>
+        <w:t xml:space="preserve"> также удалится из базы данных, но</w:t>
+      </w:r>
+      <w:r>
+        <w:rPr>
+          <w:snapToGrid w:val="0"/>
+        </w:rPr>
+        <w:t xml:space="preserve"> у администратора </w:t>
+      </w:r>
+      <w:proofErr w:type="gramStart"/>
+      <w:r>
+        <w:rPr>
+          <w:snapToGrid w:val="0"/>
+        </w:rPr>
+        <w:t>и  пользователя</w:t>
+      </w:r>
+      <w:proofErr w:type="gramEnd"/>
+      <w:r>
+        <w:rPr>
+          <w:snapToGrid w:val="0"/>
+        </w:rPr>
+        <w:t xml:space="preserve"> отобразится информация, что заявка принята.</w:t>
       </w:r>
     </w:p>
     <w:p>
@@ -6952,14 +6859,15 @@
           <w:snapToGrid w:val="0"/>
         </w:rPr>
       </w:pPr>
-      <w:bookmarkStart w:id="12" w:name="_Toc104200175"/>
-      <w:r>
-        <w:rPr>
-          <w:snapToGrid w:val="0"/>
-        </w:rPr>
+      <w:bookmarkStart w:id="11" w:name="_Toc104200175"/>
+      <w:r>
+        <w:rPr>
+          <w:snapToGrid w:val="0"/>
+        </w:rPr>
+        <w:lastRenderedPageBreak/>
         <w:t>3.3 Описание структуры проекта</w:t>
       </w:r>
-      <w:bookmarkEnd w:id="12"/>
+      <w:bookmarkEnd w:id="11"/>
     </w:p>
     <w:p>
       <w:pPr>
@@ -7270,7 +7178,7 @@
                 <w:snapToGrid w:val="0"/>
                 <w:lang w:val="en-US"/>
               </w:rPr>
-              <w:t>Chat</w:t>
+              <w:t>Car</w:t>
             </w:r>
             <w:r>
               <w:rPr>
@@ -7307,13 +7215,15 @@
               </w:rPr>
               <w:t xml:space="preserve">, </w:t>
             </w:r>
+            <w:proofErr w:type="spellStart"/>
             <w:r>
               <w:rPr>
                 <w:snapToGrid w:val="0"/>
                 <w:lang w:val="en-US"/>
               </w:rPr>
-              <w:t>Message</w:t>
-            </w:r>
+              <w:t>ApplicationRent</w:t>
+            </w:r>
+            <w:proofErr w:type="spellEnd"/>
             <w:r>
               <w:rPr>
                 <w:snapToGrid w:val="0"/>
@@ -7412,26 +7322,6 @@
           </w:p>
         </w:tc>
       </w:tr>
-    </w:tbl>
-    <w:p>
-      <w:pPr>
-        <w:pStyle w:val="af3"/>
-      </w:pPr>
-      <w:r>
-        <w:lastRenderedPageBreak/>
-        <w:t>Продолжение таблицы 3.3.</w:t>
-      </w:r>
-    </w:p>
-    <w:tbl>
-      <w:tblPr>
-        <w:tblStyle w:val="af2"/>
-        <w:tblW w:w="0" w:type="auto"/>
-        <w:tblLook w:val="04A0" w:firstRow="1" w:lastRow="0" w:firstColumn="1" w:lastColumn="0" w:noHBand="0" w:noVBand="1"/>
-      </w:tblPr>
-      <w:tblGrid>
-        <w:gridCol w:w="3256"/>
-        <w:gridCol w:w="6372"/>
-      </w:tblGrid>
       <w:tr>
         <w:tc>
           <w:tcPr>
@@ -7447,6 +7337,8 @@
                 <w:lang w:val="en-US"/>
               </w:rPr>
             </w:pPr>
+            <w:bookmarkStart w:id="12" w:name="_GoBack"/>
+            <w:bookmarkEnd w:id="12"/>
             <w:r>
               <w:rPr>
                 <w:snapToGrid w:val="0"/>
@@ -8293,6 +8185,7 @@
       </w:pPr>
       <w:bookmarkStart w:id="13" w:name="_Toc104200176"/>
       <w:r>
+        <w:lastRenderedPageBreak/>
         <w:t>3.4 Проектирование базы данных</w:t>
       </w:r>
       <w:bookmarkEnd w:id="13"/>
@@ -8363,7 +8256,6 @@
         <w:pStyle w:val="a9"/>
       </w:pPr>
       <w:r>
-        <w:lastRenderedPageBreak/>
         <w:t xml:space="preserve">Если на физическом уровне мы оперируем таблицами, индексами, первичными и внешними ключами, но на концептуальном уровне, который нам предлагает </w:t>
       </w:r>
       <w:proofErr w:type="spellStart"/>
@@ -8434,15 +8326,11 @@
         <w:pStyle w:val="image"/>
       </w:pPr>
       <w:r>
-        <w:rPr>
-          <w:noProof/>
-          <w:lang w:val="en-US" w:eastAsia="en-US"/>
-        </w:rPr>
         <w:drawing>
-          <wp:inline distT="0" distB="0" distL="0" distR="0" wp14:anchorId="19D5B1E1" wp14:editId="7E2AD42A">
-            <wp:extent cx="4791075" cy="5438978"/>
-            <wp:effectExtent l="19050" t="19050" r="9525" b="28575"/>
-            <wp:docPr id="10" name="Рисунок 10"/>
+          <wp:inline distT="0" distB="0" distL="0" distR="0" wp14:anchorId="355D41C3" wp14:editId="7F301609">
+            <wp:extent cx="4640580" cy="4358491"/>
+            <wp:effectExtent l="0" t="0" r="7620" b="4445"/>
+            <wp:docPr id="35" name="Рисунок 35"/>
             <wp:cNvGraphicFramePr>
               <a:graphicFrameLocks xmlns:a="http://schemas.openxmlformats.org/drawingml/2006/main" noChangeAspect="1"/>
             </wp:cNvGraphicFramePr>
@@ -8462,16 +8350,11 @@
                   <pic:spPr>
                     <a:xfrm>
                       <a:off x="0" y="0"/>
-                      <a:ext cx="4821345" cy="5473341"/>
+                      <a:ext cx="4658844" cy="4375645"/>
                     </a:xfrm>
                     <a:prstGeom prst="rect">
                       <a:avLst/>
                     </a:prstGeom>
-                    <a:ln w="9525">
-                      <a:solidFill>
-                        <a:schemeClr val="tx1"/>
-                      </a:solidFill>
-                    </a:ln>
                   </pic:spPr>
                 </pic:pic>
               </a:graphicData>
@@ -8503,14 +8386,30 @@
         <w:pStyle w:val="a9"/>
       </w:pPr>
       <w:r>
-        <w:t>Всего в базы данных 7 таблиц, описание которых приведено ниже.</w:t>
+        <w:t xml:space="preserve">Всего в базы данных </w:t>
+      </w:r>
+      <w:r>
+        <w:t>5</w:t>
+      </w:r>
+      <w:r>
+        <w:t xml:space="preserve"> таблиц</w:t>
+      </w:r>
+      <w:r>
+        <w:t>ы</w:t>
+      </w:r>
+      <w:r>
+        <w:t>, описание которых приведено ниже.</w:t>
       </w:r>
     </w:p>
     <w:p>
       <w:pPr>
         <w:pStyle w:val="af3"/>
-      </w:pPr>
-      <w:r>
+        <w:rPr>
+          <w:lang w:val="en-US"/>
+        </w:rPr>
+      </w:pPr>
+      <w:r>
+        <w:lastRenderedPageBreak/>
         <w:t xml:space="preserve">Таблица </w:t>
       </w:r>
       <w:r>
@@ -8525,14 +8424,12 @@
       <w:r>
         <w:t xml:space="preserve"> – описание таблицы </w:t>
       </w:r>
-      <w:proofErr w:type="spellStart"/>
       <w:r>
         <w:rPr>
           <w:lang w:val="en-US"/>
         </w:rPr>
-        <w:t>UserAuth</w:t>
-      </w:r>
-      <w:proofErr w:type="spellEnd"/>
+        <w:t>PROFILE</w:t>
+      </w:r>
     </w:p>
     <w:tbl>
       <w:tblPr>
@@ -8596,7 +8493,7 @@
               <w:rPr>
                 <w:lang w:val="en-US"/>
               </w:rPr>
-              <w:t>Id</w:t>
+              <w:t>Login</w:t>
             </w:r>
           </w:p>
         </w:tc>
@@ -8611,7 +8508,7 @@
               <w:ind w:firstLine="0"/>
             </w:pPr>
             <w:r>
-              <w:t>Идентификатор</w:t>
+              <w:t>Логин</w:t>
             </w:r>
           </w:p>
         </w:tc>
@@ -8634,7 +8531,7 @@
               <w:rPr>
                 <w:lang w:val="en-US"/>
               </w:rPr>
-              <w:t>Login</w:t>
+              <w:t>Password</w:t>
             </w:r>
           </w:p>
         </w:tc>
@@ -8649,7 +8546,7 @@
               <w:ind w:firstLine="0"/>
             </w:pPr>
             <w:r>
-              <w:t>Логин</w:t>
+              <w:t>Пароль</w:t>
             </w:r>
           </w:p>
         </w:tc>
@@ -8672,7 +8569,7 @@
               <w:rPr>
                 <w:lang w:val="en-US"/>
               </w:rPr>
-              <w:t>Password</w:t>
+              <w:t>Id</w:t>
             </w:r>
           </w:p>
         </w:tc>
@@ -8687,7 +8584,7 @@
               <w:ind w:firstLine="0"/>
             </w:pPr>
             <w:r>
-              <w:t>Пароль</w:t>
+              <w:t>Идентификатор</w:t>
             </w:r>
           </w:p>
         </w:tc>
@@ -8701,7 +8598,6 @@
         </w:rPr>
       </w:pPr>
       <w:r>
-        <w:lastRenderedPageBreak/>
         <w:t xml:space="preserve">Таблица </w:t>
       </w:r>
       <w:r>
@@ -8720,7 +8616,13 @@
         <w:rPr>
           <w:lang w:val="en-US"/>
         </w:rPr>
-        <w:t>User</w:t>
+        <w:t>U</w:t>
+      </w:r>
+      <w:r>
+        <w:rPr>
+          <w:lang w:val="en-US"/>
+        </w:rPr>
+        <w:t>SERS</w:t>
       </w:r>
     </w:p>
     <w:tbl>
@@ -8838,7 +8740,7 @@
               <w:ind w:firstLine="0"/>
             </w:pPr>
             <w:r>
-              <w:t>Имя</w:t>
+              <w:t>ФИО</w:t>
             </w:r>
           </w:p>
         </w:tc>
@@ -8861,7 +8763,7 @@
               <w:rPr>
                 <w:lang w:val="en-US"/>
               </w:rPr>
-              <w:t>Surname</w:t>
+              <w:t>Passport</w:t>
             </w:r>
           </w:p>
         </w:tc>
@@ -8876,7 +8778,7 @@
               <w:ind w:firstLine="0"/>
             </w:pPr>
             <w:r>
-              <w:t>Фамилия</w:t>
+              <w:t>Номер паспорта</w:t>
             </w:r>
           </w:p>
         </w:tc>
@@ -8895,50 +8797,12 @@
                 <w:lang w:val="en-US"/>
               </w:rPr>
             </w:pPr>
+            <w:proofErr w:type="spellStart"/>
             <w:r>
               <w:rPr>
                 <w:lang w:val="en-US"/>
               </w:rPr>
-              <w:t>Role</w:t>
-            </w:r>
-          </w:p>
-        </w:tc>
-        <w:tc>
-          <w:tcPr>
-            <w:tcW w:w="4537" w:type="dxa"/>
-          </w:tcPr>
-          <w:p>
-            <w:pPr>
-              <w:pStyle w:val="a9"/>
-              <w:shd w:val="clear" w:color="auto" w:fill="auto"/>
-              <w:ind w:firstLine="0"/>
-            </w:pPr>
-            <w:r>
-              <w:t>Роль</w:t>
-            </w:r>
-          </w:p>
-        </w:tc>
-      </w:tr>
-      <w:tr>
-        <w:tc>
-          <w:tcPr>
-            <w:tcW w:w="4814" w:type="dxa"/>
-          </w:tcPr>
-          <w:p>
-            <w:pPr>
-              <w:pStyle w:val="a9"/>
-              <w:shd w:val="clear" w:color="auto" w:fill="auto"/>
-              <w:ind w:firstLine="0"/>
-              <w:rPr>
-                <w:lang w:val="en-US"/>
-              </w:rPr>
-            </w:pPr>
-            <w:proofErr w:type="spellStart"/>
-            <w:r>
-              <w:rPr>
-                <w:lang w:val="en-US"/>
-              </w:rPr>
-              <w:t>Media_Id</w:t>
+              <w:t>CardNumber</w:t>
             </w:r>
             <w:proofErr w:type="spellEnd"/>
           </w:p>
@@ -8954,52 +8818,7 @@
               <w:ind w:firstLine="0"/>
             </w:pPr>
             <w:r>
-              <w:t xml:space="preserve">Идентификатор </w:t>
-            </w:r>
-            <w:proofErr w:type="spellStart"/>
-            <w:r>
-              <w:t>аватара</w:t>
-            </w:r>
-            <w:proofErr w:type="spellEnd"/>
-          </w:p>
-        </w:tc>
-      </w:tr>
-      <w:tr>
-        <w:tc>
-          <w:tcPr>
-            <w:tcW w:w="4814" w:type="dxa"/>
-          </w:tcPr>
-          <w:p>
-            <w:pPr>
-              <w:pStyle w:val="a9"/>
-              <w:shd w:val="clear" w:color="auto" w:fill="auto"/>
-              <w:ind w:firstLine="0"/>
-              <w:rPr>
-                <w:lang w:val="en-US"/>
-              </w:rPr>
-            </w:pPr>
-            <w:proofErr w:type="spellStart"/>
-            <w:r>
-              <w:rPr>
-                <w:lang w:val="en-US"/>
-              </w:rPr>
-              <w:t>UserAuth_Id</w:t>
-            </w:r>
-            <w:proofErr w:type="spellEnd"/>
-          </w:p>
-        </w:tc>
-        <w:tc>
-          <w:tcPr>
-            <w:tcW w:w="4537" w:type="dxa"/>
-          </w:tcPr>
-          <w:p>
-            <w:pPr>
-              <w:pStyle w:val="a9"/>
-              <w:shd w:val="clear" w:color="auto" w:fill="auto"/>
-              <w:ind w:firstLine="0"/>
-            </w:pPr>
-            <w:r>
-              <w:t>Идентификатор данных для авторизации</w:t>
+              <w:t>Номер карты</w:t>
             </w:r>
           </w:p>
         </w:tc>
@@ -9008,30 +8827,27 @@
     <w:p>
       <w:pPr>
         <w:pStyle w:val="af3"/>
+      </w:pPr>
+      <w:r>
+        <w:t xml:space="preserve">Таблица </w:t>
+      </w:r>
+      <w:r>
+        <w:t>3</w:t>
+      </w:r>
+      <w:r>
+        <w:t>.</w:t>
+      </w:r>
+      <w:r>
+        <w:t>9</w:t>
+      </w:r>
+      <w:r>
+        <w:t xml:space="preserve"> – описание таблицы </w:t>
+      </w:r>
+      <w:r>
         <w:rPr>
           <w:lang w:val="en-US"/>
         </w:rPr>
-      </w:pPr>
-      <w:r>
-        <w:t xml:space="preserve">Таблица </w:t>
-      </w:r>
-      <w:r>
-        <w:t>3</w:t>
-      </w:r>
-      <w:r>
-        <w:t>.</w:t>
-      </w:r>
-      <w:r>
-        <w:t>9</w:t>
-      </w:r>
-      <w:r>
-        <w:t xml:space="preserve"> – описание таблицы </w:t>
-      </w:r>
-      <w:r>
-        <w:rPr>
-          <w:lang w:val="en-US"/>
-        </w:rPr>
-        <w:t>Reports</w:t>
+        <w:t>RENTAL_APPLICATIONS</w:t>
       </w:r>
     </w:p>
     <w:tbl>
@@ -9135,7 +8951,13 @@
               <w:rPr>
                 <w:lang w:val="en-US"/>
               </w:rPr>
-              <w:t>Message_Id</w:t>
+              <w:t>Profile</w:t>
+            </w:r>
+            <w:r>
+              <w:rPr>
+                <w:lang w:val="en-US"/>
+              </w:rPr>
+              <w:t>Id</w:t>
             </w:r>
             <w:proofErr w:type="spellEnd"/>
           </w:p>
@@ -9151,7 +8973,47 @@
               <w:ind w:firstLine="0"/>
             </w:pPr>
             <w:r>
-              <w:t>Идентификатор сообщения</w:t>
+              <w:t>Идентификатор профиля</w:t>
+            </w:r>
+          </w:p>
+        </w:tc>
+      </w:tr>
+      <w:tr>
+        <w:tc>
+          <w:tcPr>
+            <w:tcW w:w="4814" w:type="dxa"/>
+          </w:tcPr>
+          <w:p>
+            <w:pPr>
+              <w:pStyle w:val="a9"/>
+              <w:shd w:val="clear" w:color="auto" w:fill="auto"/>
+              <w:ind w:firstLine="0"/>
+              <w:rPr>
+                <w:lang w:val="en-US"/>
+              </w:rPr>
+            </w:pPr>
+            <w:proofErr w:type="spellStart"/>
+            <w:r>
+              <w:rPr>
+                <w:lang w:val="en-US"/>
+              </w:rPr>
+              <w:t>CarId</w:t>
+            </w:r>
+            <w:proofErr w:type="spellEnd"/>
+          </w:p>
+        </w:tc>
+        <w:tc>
+          <w:tcPr>
+            <w:tcW w:w="4537" w:type="dxa"/>
+          </w:tcPr>
+          <w:p>
+            <w:pPr>
+              <w:pStyle w:val="a9"/>
+              <w:shd w:val="clear" w:color="auto" w:fill="auto"/>
+              <w:ind w:firstLine="0"/>
+            </w:pPr>
+            <w:r>
+              <w:t>Идентификатор автомобиля</w:t>
             </w:r>
           </w:p>
         </w:tc>
@@ -9183,7 +9045,7 @@
         <w:rPr>
           <w:lang w:val="en-US"/>
         </w:rPr>
-        <w:t>Messages</w:t>
+        <w:t>PHOTOS</w:t>
       </w:r>
     </w:p>
     <w:tbl>
@@ -9282,12 +9144,14 @@
                 <w:lang w:val="en-US"/>
               </w:rPr>
             </w:pPr>
+            <w:proofErr w:type="spellStart"/>
             <w:r>
               <w:rPr>
                 <w:lang w:val="en-US"/>
               </w:rPr>
-              <w:t>Text</w:t>
-            </w:r>
+              <w:t>CarId</w:t>
+            </w:r>
+            <w:proofErr w:type="spellEnd"/>
           </w:p>
         </w:tc>
         <w:tc>
@@ -9301,7 +9165,7 @@
               <w:ind w:firstLine="0"/>
             </w:pPr>
             <w:r>
-              <w:t>Текст сообщения</w:t>
+              <w:t>Идентификатор автомобиля</w:t>
             </w:r>
           </w:p>
         </w:tc>
@@ -9324,7 +9188,7 @@
               <w:rPr>
                 <w:lang w:val="en-US"/>
               </w:rPr>
-              <w:t>Date</w:t>
+              <w:t>Photo</w:t>
             </w:r>
           </w:p>
         </w:tc>
@@ -9339,127 +9203,7 @@
               <w:ind w:firstLine="0"/>
             </w:pPr>
             <w:r>
-              <w:t>Дата отправки</w:t>
-            </w:r>
-          </w:p>
-        </w:tc>
-      </w:tr>
-      <w:tr>
-        <w:tc>
-          <w:tcPr>
-            <w:tcW w:w="4814" w:type="dxa"/>
-          </w:tcPr>
-          <w:p>
-            <w:pPr>
-              <w:pStyle w:val="a9"/>
-              <w:shd w:val="clear" w:color="auto" w:fill="auto"/>
-              <w:ind w:firstLine="0"/>
-              <w:rPr>
-                <w:lang w:val="en-US"/>
-              </w:rPr>
-            </w:pPr>
-            <w:proofErr w:type="spellStart"/>
-            <w:r>
-              <w:rPr>
-                <w:lang w:val="en-US"/>
-              </w:rPr>
-              <w:t>Chat_Id</w:t>
-            </w:r>
-            <w:proofErr w:type="spellEnd"/>
-          </w:p>
-        </w:tc>
-        <w:tc>
-          <w:tcPr>
-            <w:tcW w:w="4537" w:type="dxa"/>
-          </w:tcPr>
-          <w:p>
-            <w:pPr>
-              <w:pStyle w:val="a9"/>
-              <w:shd w:val="clear" w:color="auto" w:fill="auto"/>
-              <w:ind w:firstLine="0"/>
-            </w:pPr>
-            <w:r>
-              <w:t>Идентификатор чата</w:t>
-            </w:r>
-          </w:p>
-        </w:tc>
-      </w:tr>
-      <w:tr>
-        <w:tc>
-          <w:tcPr>
-            <w:tcW w:w="4814" w:type="dxa"/>
-          </w:tcPr>
-          <w:p>
-            <w:pPr>
-              <w:pStyle w:val="a9"/>
-              <w:shd w:val="clear" w:color="auto" w:fill="auto"/>
-              <w:ind w:firstLine="0"/>
-              <w:rPr>
-                <w:lang w:val="en-US"/>
-              </w:rPr>
-            </w:pPr>
-            <w:proofErr w:type="spellStart"/>
-            <w:r>
-              <w:rPr>
-                <w:lang w:val="en-US"/>
-              </w:rPr>
-              <w:t>Media_Id</w:t>
-            </w:r>
-            <w:proofErr w:type="spellEnd"/>
-          </w:p>
-        </w:tc>
-        <w:tc>
-          <w:tcPr>
-            <w:tcW w:w="4537" w:type="dxa"/>
-          </w:tcPr>
-          <w:p>
-            <w:pPr>
-              <w:pStyle w:val="a9"/>
-              <w:shd w:val="clear" w:color="auto" w:fill="auto"/>
-              <w:ind w:firstLine="0"/>
-            </w:pPr>
-            <w:r>
-              <w:t>Идентификатор изображения</w:t>
-            </w:r>
-          </w:p>
-        </w:tc>
-      </w:tr>
-      <w:tr>
-        <w:tc>
-          <w:tcPr>
-            <w:tcW w:w="4814" w:type="dxa"/>
-          </w:tcPr>
-          <w:p>
-            <w:pPr>
-              <w:pStyle w:val="a9"/>
-              <w:shd w:val="clear" w:color="auto" w:fill="auto"/>
-              <w:ind w:firstLine="0"/>
-              <w:rPr>
-                <w:lang w:val="en-US"/>
-              </w:rPr>
-            </w:pPr>
-            <w:proofErr w:type="spellStart"/>
-            <w:r>
-              <w:rPr>
-                <w:lang w:val="en-US"/>
-              </w:rPr>
-              <w:t>User_id</w:t>
-            </w:r>
-            <w:proofErr w:type="spellEnd"/>
-          </w:p>
-        </w:tc>
-        <w:tc>
-          <w:tcPr>
-            <w:tcW w:w="4537" w:type="dxa"/>
-          </w:tcPr>
-          <w:p>
-            <w:pPr>
-              <w:pStyle w:val="a9"/>
-              <w:shd w:val="clear" w:color="auto" w:fill="auto"/>
-              <w:ind w:firstLine="0"/>
-            </w:pPr>
-            <w:r>
-              <w:t>Идентификатор отправителя</w:t>
+              <w:t>Изображение</w:t>
             </w:r>
           </w:p>
         </w:tc>
@@ -9491,7 +9235,7 @@
         <w:rPr>
           <w:lang w:val="en-US"/>
         </w:rPr>
-        <w:t>Media</w:t>
+        <w:t>Car</w:t>
       </w:r>
     </w:p>
     <w:tbl>
@@ -9594,7 +9338,7 @@
               <w:rPr>
                 <w:lang w:val="en-US"/>
               </w:rPr>
-              <w:t>Path</w:t>
+              <w:t>Model</w:t>
             </w:r>
           </w:p>
         </w:tc>
@@ -9609,81 +9353,7 @@
               <w:ind w:firstLine="0"/>
             </w:pPr>
             <w:r>
-              <w:t>Путь к изображению</w:t>
-            </w:r>
-          </w:p>
-        </w:tc>
-      </w:tr>
-    </w:tbl>
-    <w:p>
-      <w:pPr>
-        <w:pStyle w:val="af3"/>
-        <w:rPr>
-          <w:lang w:val="en-US"/>
-        </w:rPr>
-      </w:pPr>
-      <w:r>
-        <w:t xml:space="preserve">Таблица </w:t>
-      </w:r>
-      <w:r>
-        <w:t>3</w:t>
-      </w:r>
-      <w:r>
-        <w:t>.1</w:t>
-      </w:r>
-      <w:r>
-        <w:t>2</w:t>
-      </w:r>
-      <w:r>
-        <w:t xml:space="preserve"> – описание таблицы</w:t>
-      </w:r>
-      <w:r>
-        <w:rPr>
-          <w:lang w:val="en-US"/>
-        </w:rPr>
-        <w:t xml:space="preserve"> Chats</w:t>
-      </w:r>
-    </w:p>
-    <w:tbl>
-      <w:tblPr>
-        <w:tblStyle w:val="af2"/>
-        <w:tblW w:w="0" w:type="auto"/>
-        <w:tblLook w:val="04A0" w:firstRow="1" w:lastRow="0" w:firstColumn="1" w:lastColumn="0" w:noHBand="0" w:noVBand="1"/>
-      </w:tblPr>
-      <w:tblGrid>
-        <w:gridCol w:w="4814"/>
-        <w:gridCol w:w="4537"/>
-      </w:tblGrid>
-      <w:tr>
-        <w:tc>
-          <w:tcPr>
-            <w:tcW w:w="4814" w:type="dxa"/>
-          </w:tcPr>
-          <w:p>
-            <w:pPr>
-              <w:pStyle w:val="a9"/>
-              <w:shd w:val="clear" w:color="auto" w:fill="auto"/>
-              <w:ind w:firstLine="0"/>
-              <w:jc w:val="center"/>
-            </w:pPr>
-            <w:r>
-              <w:t>Столбец</w:t>
-            </w:r>
-          </w:p>
-        </w:tc>
-        <w:tc>
-          <w:tcPr>
-            <w:tcW w:w="4537" w:type="dxa"/>
-          </w:tcPr>
-          <w:p>
-            <w:pPr>
-              <w:pStyle w:val="a9"/>
-              <w:shd w:val="clear" w:color="auto" w:fill="auto"/>
-              <w:ind w:firstLine="0"/>
-              <w:jc w:val="center"/>
-            </w:pPr>
-            <w:r>
-              <w:t>Описание</w:t>
+              <w:t>Модель автомобиля</w:t>
             </w:r>
           </w:p>
         </w:tc>
@@ -9706,7 +9376,7 @@
               <w:rPr>
                 <w:lang w:val="en-US"/>
               </w:rPr>
-              <w:t>Id</w:t>
+              <w:t>Power</w:t>
             </w:r>
           </w:p>
         </w:tc>
@@ -9721,7 +9391,7 @@
               <w:ind w:firstLine="0"/>
             </w:pPr>
             <w:r>
-              <w:t>Идентификатор</w:t>
+              <w:t>Мощность</w:t>
             </w:r>
           </w:p>
         </w:tc>
@@ -9744,7 +9414,7 @@
               <w:rPr>
                 <w:lang w:val="en-US"/>
               </w:rPr>
-              <w:t>Name</w:t>
+              <w:t>Color</w:t>
             </w:r>
           </w:p>
         </w:tc>
@@ -9759,7 +9429,7 @@
               <w:ind w:firstLine="0"/>
             </w:pPr>
             <w:r>
-              <w:t>Название</w:t>
+              <w:t>Цвет</w:t>
             </w:r>
           </w:p>
         </w:tc>
@@ -9778,12 +9448,88 @@
                 <w:lang w:val="en-US"/>
               </w:rPr>
             </w:pPr>
+            <w:r>
+              <w:rPr>
+                <w:lang w:val="en-US"/>
+              </w:rPr>
+              <w:t>Class</w:t>
+            </w:r>
+          </w:p>
+        </w:tc>
+        <w:tc>
+          <w:tcPr>
+            <w:tcW w:w="4537" w:type="dxa"/>
+          </w:tcPr>
+          <w:p>
+            <w:pPr>
+              <w:pStyle w:val="a9"/>
+              <w:shd w:val="clear" w:color="auto" w:fill="auto"/>
+              <w:ind w:firstLine="0"/>
+            </w:pPr>
+            <w:r>
+              <w:t>Класс</w:t>
+            </w:r>
+          </w:p>
+        </w:tc>
+      </w:tr>
+      <w:tr>
+        <w:tc>
+          <w:tcPr>
+            <w:tcW w:w="4814" w:type="dxa"/>
+          </w:tcPr>
+          <w:p>
+            <w:pPr>
+              <w:pStyle w:val="a9"/>
+              <w:shd w:val="clear" w:color="auto" w:fill="auto"/>
+              <w:ind w:firstLine="0"/>
+              <w:rPr>
+                <w:lang w:val="en-US"/>
+              </w:rPr>
+            </w:pPr>
+            <w:r>
+              <w:rPr>
+                <w:lang w:val="en-US"/>
+              </w:rPr>
+              <w:t>Capacity</w:t>
+            </w:r>
+          </w:p>
+        </w:tc>
+        <w:tc>
+          <w:tcPr>
+            <w:tcW w:w="4537" w:type="dxa"/>
+          </w:tcPr>
+          <w:p>
+            <w:pPr>
+              <w:pStyle w:val="a9"/>
+              <w:shd w:val="clear" w:color="auto" w:fill="auto"/>
+              <w:ind w:firstLine="0"/>
+            </w:pPr>
+            <w:r>
+              <w:t>Вместимость</w:t>
+            </w:r>
+          </w:p>
+        </w:tc>
+      </w:tr>
+      <w:tr>
+        <w:tc>
+          <w:tcPr>
+            <w:tcW w:w="4814" w:type="dxa"/>
+          </w:tcPr>
+          <w:p>
+            <w:pPr>
+              <w:pStyle w:val="a9"/>
+              <w:shd w:val="clear" w:color="auto" w:fill="auto"/>
+              <w:ind w:firstLine="0"/>
+              <w:rPr>
+                <w:lang w:val="en-US"/>
+              </w:rPr>
+            </w:pPr>
             <w:proofErr w:type="spellStart"/>
             <w:r>
               <w:rPr>
                 <w:lang w:val="en-US"/>
               </w:rPr>
-              <w:t>Admin_Id</w:t>
+              <w:t>FuelConsumption</w:t>
             </w:r>
             <w:proofErr w:type="spellEnd"/>
           </w:p>
@@ -9799,7 +9545,7 @@
               <w:ind w:firstLine="0"/>
             </w:pPr>
             <w:r>
-              <w:t>Идентификатор создателя</w:t>
+              <w:t>Расход топлива</w:t>
             </w:r>
           </w:p>
         </w:tc>
@@ -9823,7 +9569,7 @@
               <w:rPr>
                 <w:lang w:val="en-US"/>
               </w:rPr>
-              <w:t>Media_Id</w:t>
+              <w:t>IsAvailable</w:t>
             </w:r>
             <w:proofErr w:type="spellEnd"/>
           </w:p>
@@ -9839,88 +9585,7 @@
               <w:ind w:firstLine="0"/>
             </w:pPr>
             <w:r>
-              <w:t xml:space="preserve">Идентификатор </w:t>
-            </w:r>
-            <w:proofErr w:type="spellStart"/>
-            <w:r>
-              <w:t>аватара</w:t>
-            </w:r>
-            <w:proofErr w:type="spellEnd"/>
-          </w:p>
-        </w:tc>
-      </w:tr>
-    </w:tbl>
-    <w:p>
-      <w:pPr>
-        <w:pStyle w:val="af3"/>
-        <w:rPr>
-          <w:lang w:val="en-US"/>
-        </w:rPr>
-      </w:pPr>
-      <w:r>
-        <w:t xml:space="preserve">Таблица </w:t>
-      </w:r>
-      <w:r>
-        <w:t>3</w:t>
-      </w:r>
-      <w:r>
-        <w:t>.1</w:t>
-      </w:r>
-      <w:r>
-        <w:t>3</w:t>
-      </w:r>
-      <w:r>
-        <w:t xml:space="preserve"> – описание таблицы </w:t>
-      </w:r>
-      <w:proofErr w:type="spellStart"/>
-      <w:r>
-        <w:rPr>
-          <w:lang w:val="en-US"/>
-        </w:rPr>
-        <w:t>ChatUsers</w:t>
-      </w:r>
-      <w:proofErr w:type="spellEnd"/>
-    </w:p>
-    <w:tbl>
-      <w:tblPr>
-        <w:tblStyle w:val="af2"/>
-        <w:tblW w:w="0" w:type="auto"/>
-        <w:tblLook w:val="04A0" w:firstRow="1" w:lastRow="0" w:firstColumn="1" w:lastColumn="0" w:noHBand="0" w:noVBand="1"/>
-      </w:tblPr>
-      <w:tblGrid>
-        <w:gridCol w:w="4814"/>
-        <w:gridCol w:w="4537"/>
-      </w:tblGrid>
-      <w:tr>
-        <w:tc>
-          <w:tcPr>
-            <w:tcW w:w="4814" w:type="dxa"/>
-          </w:tcPr>
-          <w:p>
-            <w:pPr>
-              <w:pStyle w:val="a9"/>
-              <w:shd w:val="clear" w:color="auto" w:fill="auto"/>
-              <w:ind w:firstLine="0"/>
-              <w:jc w:val="center"/>
-            </w:pPr>
-            <w:r>
-              <w:t>Столбец</w:t>
-            </w:r>
-          </w:p>
-        </w:tc>
-        <w:tc>
-          <w:tcPr>
-            <w:tcW w:w="4537" w:type="dxa"/>
-          </w:tcPr>
-          <w:p>
-            <w:pPr>
-              <w:pStyle w:val="a9"/>
-              <w:shd w:val="clear" w:color="auto" w:fill="auto"/>
-              <w:ind w:firstLine="0"/>
-              <w:jc w:val="center"/>
-            </w:pPr>
-            <w:r>
-              <w:t>Описание</w:t>
+              <w:t>Доступен ли</w:t>
             </w:r>
           </w:p>
         </w:tc>
@@ -9943,7 +9608,7 @@
               <w:rPr>
                 <w:lang w:val="en-US"/>
               </w:rPr>
-              <w:t>Id</w:t>
+              <w:t>Price</w:t>
             </w:r>
           </w:p>
         </w:tc>
@@ -9958,87 +9623,7 @@
               <w:ind w:firstLine="0"/>
             </w:pPr>
             <w:r>
-              <w:t>Идентификатор</w:t>
-            </w:r>
-          </w:p>
-        </w:tc>
-      </w:tr>
-      <w:tr>
-        <w:tc>
-          <w:tcPr>
-            <w:tcW w:w="4814" w:type="dxa"/>
-          </w:tcPr>
-          <w:p>
-            <w:pPr>
-              <w:pStyle w:val="a9"/>
-              <w:shd w:val="clear" w:color="auto" w:fill="auto"/>
-              <w:ind w:firstLine="0"/>
-              <w:rPr>
-                <w:lang w:val="en-US"/>
-              </w:rPr>
-            </w:pPr>
-            <w:proofErr w:type="spellStart"/>
-            <w:r>
-              <w:rPr>
-                <w:lang w:val="en-US"/>
-              </w:rPr>
-              <w:t>Chat_Id</w:t>
-            </w:r>
-            <w:proofErr w:type="spellEnd"/>
-          </w:p>
-        </w:tc>
-        <w:tc>
-          <w:tcPr>
-            <w:tcW w:w="4537" w:type="dxa"/>
-          </w:tcPr>
-          <w:p>
-            <w:pPr>
-              <w:pStyle w:val="a9"/>
-              <w:shd w:val="clear" w:color="auto" w:fill="auto"/>
-              <w:ind w:firstLine="0"/>
-            </w:pPr>
-            <w:r>
-              <w:t>Идентификатор чата</w:t>
-            </w:r>
-          </w:p>
-        </w:tc>
-      </w:tr>
-      <w:tr>
-        <w:tc>
-          <w:tcPr>
-            <w:tcW w:w="4814" w:type="dxa"/>
-          </w:tcPr>
-          <w:p>
-            <w:pPr>
-              <w:pStyle w:val="a9"/>
-              <w:shd w:val="clear" w:color="auto" w:fill="auto"/>
-              <w:ind w:firstLine="0"/>
-              <w:rPr>
-                <w:lang w:val="en-US"/>
-              </w:rPr>
-            </w:pPr>
-            <w:proofErr w:type="spellStart"/>
-            <w:r>
-              <w:rPr>
-                <w:lang w:val="en-US"/>
-              </w:rPr>
-              <w:t>User_Id</w:t>
-            </w:r>
-            <w:proofErr w:type="spellEnd"/>
-          </w:p>
-        </w:tc>
-        <w:tc>
-          <w:tcPr>
-            <w:tcW w:w="4537" w:type="dxa"/>
-          </w:tcPr>
-          <w:p>
-            <w:pPr>
-              <w:pStyle w:val="a9"/>
-              <w:shd w:val="clear" w:color="auto" w:fill="auto"/>
-              <w:ind w:firstLine="0"/>
-            </w:pPr>
-            <w:r>
-              <w:t>Идентификатор пользователя</w:t>
+              <w:t>Цена</w:t>
             </w:r>
           </w:p>
         </w:tc>
@@ -10046,114 +9631,105 @@
     </w:tbl>
     <w:p>
       <w:pPr>
+        <w:spacing w:after="160" w:line="259" w:lineRule="auto"/>
+        <w:jc w:val="left"/>
+        <w:rPr>
+          <w:rFonts w:ascii="Times New Roman" w:eastAsia="Times New Roman" w:hAnsi="Times New Roman" w:cs="Times New Roman"/>
+          <w:b/>
+          <w:snapToGrid w:val="0"/>
+          <w:sz w:val="28"/>
+          <w:szCs w:val="20"/>
+          <w:lang w:eastAsia="ru-RU"/>
+        </w:rPr>
+      </w:pPr>
+      <w:r>
+        <w:br w:type="page"/>
+      </w:r>
+    </w:p>
+    <w:p>
+      <w:pPr>
+        <w:pStyle w:val="ad"/>
+        <w:ind w:firstLine="709"/>
+        <w:jc w:val="both"/>
+      </w:pPr>
+      <w:bookmarkStart w:id="14" w:name="_Toc104200178"/>
+      <w:r>
+        <w:lastRenderedPageBreak/>
+        <w:t xml:space="preserve">Глава </w:t>
+      </w:r>
+      <w:r>
+        <w:t>4. Создание (реализация) программного средства</w:t>
+      </w:r>
+      <w:bookmarkEnd w:id="14"/>
+    </w:p>
+    <w:p>
+      <w:pPr>
+        <w:pStyle w:val="a9"/>
+      </w:pPr>
+      <w:r>
+        <w:t>Следующим этапом разработки приложения является непосредственная реализация программного решения в соответствии с уже сформированными требованиями и шаблонами.</w:t>
+      </w:r>
+    </w:p>
+    <w:p>
+      <w:pPr>
         <w:pStyle w:val="af9"/>
       </w:pPr>
-      <w:bookmarkStart w:id="14" w:name="_Toc104200177"/>
-      <w:r>
-        <w:lastRenderedPageBreak/>
-        <w:t>3.5 Проектирование сервиса</w:t>
-      </w:r>
-      <w:bookmarkEnd w:id="14"/>
+      <w:bookmarkStart w:id="15" w:name="_Toc104200179"/>
+      <w:r>
+        <w:t>4.1 Диаграмма классов</w:t>
+      </w:r>
+      <w:bookmarkEnd w:id="15"/>
     </w:p>
     <w:p>
       <w:pPr>
         <w:pStyle w:val="a9"/>
-      </w:pPr>
-      <w:r>
-        <w:t xml:space="preserve">Сервис был реализован с помощью технологии </w:t>
-      </w:r>
+        <w:rPr>
+          <w:noProof/>
+          <w:szCs w:val="22"/>
+        </w:rPr>
+      </w:pPr>
+      <w:r>
+        <w:rPr>
+          <w:rStyle w:val="cut2visible"/>
+          <w:shd w:val="clear" w:color="auto" w:fill="FFFFFF"/>
+        </w:rPr>
+        <w:t>Структурная диаграмма языка моделирования UML, демонстрирующая общую структуру иерархии классов системы, их коопераций, атрибутов, методов, интерфейсов и взаимосвязей между ними. Широко применяется не</w:t>
+      </w:r>
+      <w:r>
+        <w:rPr>
+          <w:rStyle w:val="cut2invisible"/>
+          <w:shd w:val="clear" w:color="auto" w:fill="FFFFFF"/>
+        </w:rPr>
+        <w:t> только для документирования и визуализации, но также для конструирования посредством прямого или обратного проектирования.</w:t>
+      </w:r>
+    </w:p>
+    <w:p>
+      <w:pPr>
+        <w:pStyle w:val="a9"/>
+      </w:pPr>
+      <w:r>
+        <w:t>На данной диаграмме классов изображены классы программы, методы, поля и свойства классов.</w:t>
+      </w:r>
+      <w:r>
+        <w:rPr>
+          <w:bCs/>
+          <w:kern w:val="32"/>
+        </w:rPr>
+        <w:t xml:space="preserve"> Диаграмма классов служит для представления статической структуры модели системы в терминологии классов объектно-ориентированного программирования. Диаграмма классов может отражать различные взаимосвязи между отдельными сущностями предметной области, такими как объекты и подсистемы, а также описывает их внутреннюю структуру (поля, методы) и типы отношений (наследование, реализация интерфейсов). </w:t>
+      </w:r>
+      <w:r>
+        <w:t>Диаграмма классов проекта «</w:t>
+      </w:r>
+      <w:proofErr w:type="spellStart"/>
       <w:r>
         <w:rPr>
           <w:lang w:val="en-US"/>
         </w:rPr>
-        <w:t>WCF</w:t>
-      </w:r>
-      <w:r>
-        <w:t xml:space="preserve">. </w:t>
-      </w:r>
-    </w:p>
-    <w:p>
-      <w:pPr>
-        <w:pStyle w:val="a9"/>
-      </w:pPr>
-      <w:r>
-        <w:rPr>
-          <w:lang w:val="en-US"/>
-        </w:rPr>
-        <w:t>WCF</w:t>
-      </w:r>
-      <w:r>
-        <w:t xml:space="preserve"> (</w:t>
-      </w:r>
-      <w:r>
-        <w:rPr>
-          <w:lang w:val="en-US"/>
-        </w:rPr>
-        <w:t>Windows</w:t>
-      </w:r>
-      <w:r>
-        <w:t xml:space="preserve"> </w:t>
-      </w:r>
-      <w:r>
-        <w:rPr>
-          <w:lang w:val="en-US"/>
-        </w:rPr>
-        <w:t>Communication</w:t>
-      </w:r>
-      <w:r>
-        <w:t xml:space="preserve"> </w:t>
-      </w:r>
-      <w:r>
-        <w:rPr>
-          <w:lang w:val="en-US"/>
-        </w:rPr>
-        <w:t>Foundation</w:t>
-      </w:r>
-      <w:r>
-        <w:t xml:space="preserve">) – </w:t>
-      </w:r>
-      <w:r>
-        <w:t>программный</w:t>
-      </w:r>
-      <w:r>
-        <w:t xml:space="preserve"> </w:t>
-      </w:r>
-      <w:proofErr w:type="spellStart"/>
-      <w:r>
-        <w:t>фреймворк</w:t>
-      </w:r>
-      <w:proofErr w:type="spellEnd"/>
-      <w:r>
-        <w:t xml:space="preserve">, </w:t>
-      </w:r>
-      <w:r>
-        <w:t>используемый</w:t>
-      </w:r>
-      <w:r>
-        <w:t xml:space="preserve"> </w:t>
-      </w:r>
-      <w:r>
-        <w:t xml:space="preserve">для обмена данными между приложениями, входящий в состав </w:t>
-      </w:r>
-      <w:r>
-        <w:t>.</w:t>
-      </w:r>
-      <w:r>
-        <w:rPr>
-          <w:lang w:val="en-US"/>
-        </w:rPr>
-        <w:t>NET</w:t>
-      </w:r>
-      <w:r>
-        <w:t>.</w:t>
-      </w:r>
-    </w:p>
-    <w:p>
-      <w:pPr>
-        <w:pStyle w:val="a9"/>
-      </w:pPr>
-      <w:r>
-        <w:t>Структура сервиса представлена на рисунке 3.14.</w:t>
+        <w:t>Odnogruppniki</w:t>
+      </w:r>
+      <w:proofErr w:type="spellEnd"/>
+      <w:r>
+        <w:t>» представлена на рисунке 4.1.</w:t>
       </w:r>
     </w:p>
     <w:p>
@@ -10166,10 +9742,10 @@
           <w:lang w:val="en-US" w:eastAsia="en-US"/>
         </w:rPr>
         <w:drawing>
-          <wp:inline distT="0" distB="0" distL="0" distR="0" wp14:anchorId="67E9FBD2" wp14:editId="166E9B95">
-            <wp:extent cx="1800476" cy="2324424"/>
-            <wp:effectExtent l="0" t="0" r="9525" b="0"/>
-            <wp:docPr id="20" name="Рисунок 20"/>
+          <wp:inline distT="0" distB="0" distL="0" distR="0" wp14:anchorId="62C144CC" wp14:editId="49D31A44">
+            <wp:extent cx="4362450" cy="4130405"/>
+            <wp:effectExtent l="0" t="0" r="0" b="3810"/>
+            <wp:docPr id="27" name="Рисунок 27"/>
             <wp:cNvGraphicFramePr>
               <a:graphicFrameLocks xmlns:a="http://schemas.openxmlformats.org/drawingml/2006/main" noChangeAspect="1"/>
             </wp:cNvGraphicFramePr>
@@ -10189,344 +9765,6 @@
                   <pic:spPr>
                     <a:xfrm>
                       <a:off x="0" y="0"/>
-                      <a:ext cx="1800476" cy="2324424"/>
-                    </a:xfrm>
-                    <a:prstGeom prst="rect">
-                      <a:avLst/>
-                    </a:prstGeom>
-                  </pic:spPr>
-                </pic:pic>
-              </a:graphicData>
-            </a:graphic>
-          </wp:inline>
-        </w:drawing>
-      </w:r>
-    </w:p>
-    <w:p>
-      <w:pPr>
-        <w:pStyle w:val="image"/>
-      </w:pPr>
-      <w:r>
-        <w:t>Рисунок 3.14 – Структура сервиса</w:t>
-      </w:r>
-    </w:p>
-    <w:p>
-      <w:pPr>
-        <w:pStyle w:val="a9"/>
-      </w:pPr>
-      <w:r>
-        <w:t>Сервер содержит классы, которые предоставляют методы для работы с базой данных, шифруют пароли</w:t>
-      </w:r>
-      <w:r>
-        <w:t>, содержат модели базы данных и работу с самим сервисом.</w:t>
-      </w:r>
-    </w:p>
-    <w:p>
-      <w:pPr>
-        <w:pStyle w:val="a9"/>
-      </w:pPr>
-      <w:r>
-        <w:t xml:space="preserve">Реализация класса </w:t>
-      </w:r>
-      <w:proofErr w:type="spellStart"/>
-      <w:r>
-        <w:rPr>
-          <w:lang w:val="en-US"/>
-        </w:rPr>
-        <w:t>HashManager</w:t>
-      </w:r>
-      <w:proofErr w:type="spellEnd"/>
-      <w:r>
-        <w:t xml:space="preserve"> </w:t>
-      </w:r>
-      <w:r>
-        <w:t>приведена в приложении А, он используется для шифрования пароля перед занесением в базу данных.</w:t>
-      </w:r>
-    </w:p>
-    <w:p>
-      <w:pPr>
-        <w:pStyle w:val="a9"/>
-      </w:pPr>
-      <w:r>
-        <w:t xml:space="preserve">Реализация интерфейса </w:t>
-      </w:r>
-      <w:proofErr w:type="spellStart"/>
-      <w:r>
-        <w:rPr>
-          <w:lang w:val="en-US"/>
-        </w:rPr>
-        <w:t>IMessengerService</w:t>
-      </w:r>
-      <w:proofErr w:type="spellEnd"/>
-      <w:r>
-        <w:t xml:space="preserve"> </w:t>
-      </w:r>
-      <w:r>
-        <w:t xml:space="preserve">приведена в приложении Б, он содержит в себе методы для работы с базой данных, которые реализованы в классе </w:t>
-      </w:r>
-      <w:proofErr w:type="spellStart"/>
-      <w:r>
-        <w:rPr>
-          <w:lang w:val="en-US"/>
-        </w:rPr>
-        <w:t>MessenserService</w:t>
-      </w:r>
-      <w:proofErr w:type="spellEnd"/>
-      <w:r>
-        <w:t xml:space="preserve">, </w:t>
-      </w:r>
-      <w:r>
-        <w:t xml:space="preserve">часть </w:t>
-      </w:r>
-      <w:r>
-        <w:t>его реализаци</w:t>
-      </w:r>
-      <w:r>
-        <w:t>и</w:t>
-      </w:r>
-      <w:r>
-        <w:t xml:space="preserve"> приведен</w:t>
-      </w:r>
-      <w:r>
-        <w:t>а</w:t>
-      </w:r>
-      <w:r>
-        <w:t xml:space="preserve"> в приложении В.</w:t>
-      </w:r>
-      <w:r>
-        <w:t xml:space="preserve"> Также в этом файле содержится интерфейс для работы с </w:t>
-      </w:r>
-      <w:r>
-        <w:rPr>
-          <w:lang w:val="en-US"/>
-        </w:rPr>
-        <w:t>callback</w:t>
-      </w:r>
-      <w:r>
-        <w:t>-функциями.</w:t>
-      </w:r>
-    </w:p>
-    <w:p>
-      <w:pPr>
-        <w:pStyle w:val="a9"/>
-      </w:pPr>
-      <w:r>
-        <w:t>Для доступа к сервису используется хост, для него создается отдельный проект, структура которого приведена на рисунке 3.15.</w:t>
-      </w:r>
-    </w:p>
-    <w:p>
-      <w:pPr>
-        <w:pStyle w:val="image"/>
-      </w:pPr>
-      <w:r>
-        <w:rPr>
-          <w:noProof/>
-          <w:lang w:val="en-US" w:eastAsia="en-US"/>
-        </w:rPr>
-        <w:drawing>
-          <wp:inline distT="0" distB="0" distL="0" distR="0" wp14:anchorId="3610133B" wp14:editId="21BE9A26">
-            <wp:extent cx="1543265" cy="1086002"/>
-            <wp:effectExtent l="0" t="0" r="0" b="0"/>
-            <wp:docPr id="26" name="Рисунок 26"/>
-            <wp:cNvGraphicFramePr>
-              <a:graphicFrameLocks xmlns:a="http://schemas.openxmlformats.org/drawingml/2006/main" noChangeAspect="1"/>
-            </wp:cNvGraphicFramePr>
-            <a:graphic xmlns:a="http://schemas.openxmlformats.org/drawingml/2006/main">
-              <a:graphicData uri="http://schemas.openxmlformats.org/drawingml/2006/picture">
-                <pic:pic xmlns:pic="http://schemas.openxmlformats.org/drawingml/2006/picture">
-                  <pic:nvPicPr>
-                    <pic:cNvPr id="1" name=""/>
-                    <pic:cNvPicPr/>
-                  </pic:nvPicPr>
-                  <pic:blipFill>
-                    <a:blip r:embed="rId19"/>
-                    <a:stretch>
-                      <a:fillRect/>
-                    </a:stretch>
-                  </pic:blipFill>
-                  <pic:spPr>
-                    <a:xfrm>
-                      <a:off x="0" y="0"/>
-                      <a:ext cx="1543265" cy="1086002"/>
-                    </a:xfrm>
-                    <a:prstGeom prst="rect">
-                      <a:avLst/>
-                    </a:prstGeom>
-                  </pic:spPr>
-                </pic:pic>
-              </a:graphicData>
-            </a:graphic>
-          </wp:inline>
-        </w:drawing>
-      </w:r>
-      <w:r>
-        <w:t xml:space="preserve"> </w:t>
-      </w:r>
-    </w:p>
-    <w:p>
-      <w:pPr>
-        <w:pStyle w:val="image"/>
-      </w:pPr>
-      <w:r>
-        <w:t>Рисунок 3.15 – Структура хоста</w:t>
-      </w:r>
-    </w:p>
-    <w:p>
-      <w:pPr>
-        <w:pStyle w:val="a9"/>
-      </w:pPr>
-      <w:r>
-        <w:t xml:space="preserve">В классе </w:t>
-      </w:r>
-      <w:r>
-        <w:rPr>
-          <w:lang w:val="en-US"/>
-        </w:rPr>
-        <w:t>Program</w:t>
-      </w:r>
-      <w:r>
-        <w:t xml:space="preserve"> </w:t>
-      </w:r>
-      <w:r>
-        <w:t>происходит запуск хоста, после чего клиент сможет воспользоваться методами сервиса, его реализация представлена в приложении Г.</w:t>
-      </w:r>
-    </w:p>
-    <w:p>
-      <w:pPr>
-        <w:spacing w:after="160" w:line="259" w:lineRule="auto"/>
-        <w:jc w:val="left"/>
-        <w:rPr>
-          <w:rFonts w:ascii="Times New Roman" w:eastAsia="Times New Roman" w:hAnsi="Times New Roman" w:cs="Times New Roman"/>
-          <w:b/>
-          <w:snapToGrid w:val="0"/>
-          <w:sz w:val="28"/>
-          <w:szCs w:val="20"/>
-          <w:lang w:eastAsia="ru-RU"/>
-        </w:rPr>
-      </w:pPr>
-      <w:r>
-        <w:br w:type="page"/>
-      </w:r>
-    </w:p>
-    <w:p>
-      <w:pPr>
-        <w:pStyle w:val="ad"/>
-        <w:ind w:firstLine="709"/>
-        <w:jc w:val="both"/>
-      </w:pPr>
-      <w:bookmarkStart w:id="15" w:name="_Toc104200178"/>
-      <w:r>
-        <w:lastRenderedPageBreak/>
-        <w:t xml:space="preserve">Глава </w:t>
-      </w:r>
-      <w:r>
-        <w:t>4. Создание (реализация) программного средства</w:t>
-      </w:r>
-      <w:bookmarkEnd w:id="15"/>
-    </w:p>
-    <w:p>
-      <w:pPr>
-        <w:pStyle w:val="a9"/>
-      </w:pPr>
-      <w:r>
-        <w:t>Следующим этапом разработки приложения является непосредственная реализация программного решения в соответствии с уже сформированными требованиями и шаблонами.</w:t>
-      </w:r>
-    </w:p>
-    <w:p>
-      <w:pPr>
-        <w:pStyle w:val="af9"/>
-      </w:pPr>
-      <w:bookmarkStart w:id="16" w:name="_Toc104200179"/>
-      <w:r>
-        <w:t>4.1 Диаграмма классов</w:t>
-      </w:r>
-      <w:bookmarkEnd w:id="16"/>
-    </w:p>
-    <w:p>
-      <w:pPr>
-        <w:pStyle w:val="a9"/>
-        <w:rPr>
-          <w:noProof/>
-          <w:szCs w:val="22"/>
-        </w:rPr>
-      </w:pPr>
-      <w:r>
-        <w:rPr>
-          <w:rStyle w:val="cut2visible"/>
-          <w:shd w:val="clear" w:color="auto" w:fill="FFFFFF"/>
-        </w:rPr>
-        <w:t>Структурная диаграмма языка моделирования UML, демонстрирующая общую структуру иерархии классов системы, их коопераций, атрибутов, методов, интерфейсов и взаимосвязей между ними. Широко применяется не</w:t>
-      </w:r>
-      <w:r>
-        <w:rPr>
-          <w:rStyle w:val="cut2invisible"/>
-          <w:shd w:val="clear" w:color="auto" w:fill="FFFFFF"/>
-        </w:rPr>
-        <w:t> только для документирования и визуализации, но также для конструирования посредством прямого или обратного проектирования.</w:t>
-      </w:r>
-    </w:p>
-    <w:p>
-      <w:pPr>
-        <w:pStyle w:val="a9"/>
-      </w:pPr>
-      <w:r>
-        <w:t>На данной диаграмме классов изображены классы программы, методы, поля и свойства классов.</w:t>
-      </w:r>
-      <w:r>
-        <w:rPr>
-          <w:bCs/>
-          <w:kern w:val="32"/>
-        </w:rPr>
-        <w:t xml:space="preserve"> Диаграмма классов служит для представления статической структуры модели системы в терминологии классов объектно-ориентированного программирования. Диаграмма классов может отражать различные взаимосвязи между отдельными сущностями предметной области, такими как объекты и подсистемы, а также описывает их внутреннюю структуру (поля, методы) и типы отношений (наследование, реализация интерфейсов). </w:t>
-      </w:r>
-      <w:r>
-        <w:t>Диаграмма классов проекта «</w:t>
-      </w:r>
-      <w:proofErr w:type="spellStart"/>
-      <w:r>
-        <w:rPr>
-          <w:lang w:val="en-US"/>
-        </w:rPr>
-        <w:t>Odnogruppniki</w:t>
-      </w:r>
-      <w:proofErr w:type="spellEnd"/>
-      <w:r>
-        <w:t>» представлена на рисунке 4.1.</w:t>
-      </w:r>
-    </w:p>
-    <w:p>
-      <w:pPr>
-        <w:pStyle w:val="image"/>
-      </w:pPr>
-      <w:r>
-        <w:rPr>
-          <w:noProof/>
-          <w:lang w:val="en-US" w:eastAsia="en-US"/>
-        </w:rPr>
-        <w:drawing>
-          <wp:inline distT="0" distB="0" distL="0" distR="0" wp14:anchorId="62C144CC" wp14:editId="49D31A44">
-            <wp:extent cx="4362450" cy="4130405"/>
-            <wp:effectExtent l="0" t="0" r="0" b="3810"/>
-            <wp:docPr id="27" name="Рисунок 27"/>
-            <wp:cNvGraphicFramePr>
-              <a:graphicFrameLocks xmlns:a="http://schemas.openxmlformats.org/drawingml/2006/main" noChangeAspect="1"/>
-            </wp:cNvGraphicFramePr>
-            <a:graphic xmlns:a="http://schemas.openxmlformats.org/drawingml/2006/main">
-              <a:graphicData uri="http://schemas.openxmlformats.org/drawingml/2006/picture">
-                <pic:pic xmlns:pic="http://schemas.openxmlformats.org/drawingml/2006/picture">
-                  <pic:nvPicPr>
-                    <pic:cNvPr id="1" name=""/>
-                    <pic:cNvPicPr/>
-                  </pic:nvPicPr>
-                  <pic:blipFill>
-                    <a:blip r:embed="rId20"/>
-                    <a:stretch>
-                      <a:fillRect/>
-                    </a:stretch>
-                  </pic:blipFill>
-                  <pic:spPr>
-                    <a:xfrm>
-                      <a:off x="0" y="0"/>
                       <a:ext cx="4368580" cy="4136209"/>
                     </a:xfrm>
                     <a:prstGeom prst="rect">
@@ -10552,7 +9790,7 @@
       <w:pPr>
         <w:pStyle w:val="af9"/>
       </w:pPr>
-      <w:bookmarkStart w:id="17" w:name="_Toc104200180"/>
+      <w:bookmarkStart w:id="16" w:name="_Toc104200180"/>
       <w:r>
         <w:lastRenderedPageBreak/>
         <w:t xml:space="preserve">4.2 Реализация архитектуры </w:t>
@@ -10563,7 +9801,7 @@
         </w:rPr>
         <w:t>MVVM</w:t>
       </w:r>
-      <w:bookmarkEnd w:id="17"/>
+      <w:bookmarkEnd w:id="16"/>
     </w:p>
     <w:p>
       <w:pPr>
@@ -10771,7 +10009,7 @@
                     <pic:cNvPicPr/>
                   </pic:nvPicPr>
                   <pic:blipFill>
-                    <a:blip r:embed="rId21">
+                    <a:blip r:embed="rId19">
                       <a:extLst>
                         <a:ext uri="{28A0092B-C50C-407E-A947-70E740481C1C}">
                           <a14:useLocalDpi xmlns:a14="http://schemas.microsoft.com/office/drawing/2010/main" val="0"/>
@@ -10912,7 +10150,7 @@
                     <pic:cNvPicPr/>
                   </pic:nvPicPr>
                   <pic:blipFill>
-                    <a:blip r:embed="rId22">
+                    <a:blip r:embed="rId20">
                       <a:extLst>
                         <a:ext uri="{28A0092B-C50C-407E-A947-70E740481C1C}">
                           <a14:useLocalDpi xmlns:a14="http://schemas.microsoft.com/office/drawing/2010/main" val="0"/>
@@ -11077,7 +10315,7 @@
                     <pic:cNvPicPr/>
                   </pic:nvPicPr>
                   <pic:blipFill>
-                    <a:blip r:embed="rId23">
+                    <a:blip r:embed="rId21">
                       <a:extLst>
                         <a:ext uri="{28A0092B-C50C-407E-A947-70E740481C1C}">
                           <a14:useLocalDpi xmlns:a14="http://schemas.microsoft.com/office/drawing/2010/main" val="0"/>
@@ -11149,7 +10387,7 @@
                     <pic:cNvPicPr/>
                   </pic:nvPicPr>
                   <pic:blipFill rotWithShape="1">
-                    <a:blip r:embed="rId24">
+                    <a:blip r:embed="rId22">
                       <a:extLst>
                         <a:ext uri="{28A0092B-C50C-407E-A947-70E740481C1C}">
                           <a14:useLocalDpi xmlns:a14="http://schemas.microsoft.com/office/drawing/2010/main" val="0"/>
@@ -11211,7 +10449,7 @@
         <w:ind w:firstLine="709"/>
         <w:jc w:val="both"/>
       </w:pPr>
-      <w:bookmarkStart w:id="18" w:name="_Toc104200181"/>
+      <w:bookmarkStart w:id="17" w:name="_Toc104200181"/>
       <w:r>
         <w:lastRenderedPageBreak/>
         <w:t xml:space="preserve">Глава </w:t>
@@ -11222,25 +10460,25 @@
       <w:r>
         <w:t>Тестирование, проверка работоспособности и анализ полученных результатов</w:t>
       </w:r>
+      <w:bookmarkEnd w:id="17"/>
+    </w:p>
+    <w:p>
+      <w:pPr>
+        <w:pStyle w:val="a9"/>
+      </w:pPr>
+      <w:r>
+        <w:t>При тестировании данного приложения, были применены сценарии, которые могли бы привести к ошибке. В этой главе мы рассмотрим некоторые такие сценарии и посмотрим на их обработку.</w:t>
+      </w:r>
+    </w:p>
+    <w:p>
+      <w:pPr>
+        <w:pStyle w:val="af9"/>
+      </w:pPr>
+      <w:bookmarkStart w:id="18" w:name="_Toc104200182"/>
+      <w:r>
+        <w:t>5.1 Мануальное тестирование</w:t>
+      </w:r>
       <w:bookmarkEnd w:id="18"/>
-    </w:p>
-    <w:p>
-      <w:pPr>
-        <w:pStyle w:val="a9"/>
-      </w:pPr>
-      <w:r>
-        <w:t>При тестировании данного приложения, были применены сценарии, которые могли бы привести к ошибке. В этой главе мы рассмотрим некоторые такие сценарии и посмотрим на их обработку.</w:t>
-      </w:r>
-    </w:p>
-    <w:p>
-      <w:pPr>
-        <w:pStyle w:val="af9"/>
-      </w:pPr>
-      <w:bookmarkStart w:id="19" w:name="_Toc104200182"/>
-      <w:r>
-        <w:t>5.1 Мануальное тестирование</w:t>
-      </w:r>
-      <w:bookmarkEnd w:id="19"/>
     </w:p>
     <w:p>
       <w:pPr>
@@ -11275,7 +10513,7 @@
                     <pic:cNvPicPr/>
                   </pic:nvPicPr>
                   <pic:blipFill rotWithShape="1">
-                    <a:blip r:embed="rId25"/>
+                    <a:blip r:embed="rId23"/>
                     <a:srcRect b="27223"/>
                     <a:stretch/>
                   </pic:blipFill>
@@ -11350,7 +10588,7 @@
                     <pic:cNvPicPr/>
                   </pic:nvPicPr>
                   <pic:blipFill rotWithShape="1">
-                    <a:blip r:embed="rId26"/>
+                    <a:blip r:embed="rId24"/>
                     <a:srcRect b="27140"/>
                     <a:stretch/>
                   </pic:blipFill>
@@ -11423,7 +10661,7 @@
                     <pic:cNvPicPr/>
                   </pic:nvPicPr>
                   <pic:blipFill rotWithShape="1">
-                    <a:blip r:embed="rId27"/>
+                    <a:blip r:embed="rId25"/>
                     <a:srcRect b="26545"/>
                     <a:stretch/>
                   </pic:blipFill>
@@ -11495,7 +10733,7 @@
                     <pic:cNvPicPr/>
                   </pic:nvPicPr>
                   <pic:blipFill rotWithShape="1">
-                    <a:blip r:embed="rId28"/>
+                    <a:blip r:embed="rId26"/>
                     <a:srcRect b="27355"/>
                     <a:stretch/>
                   </pic:blipFill>
@@ -11576,7 +10814,7 @@
                     <pic:cNvPicPr/>
                   </pic:nvPicPr>
                   <pic:blipFill>
-                    <a:blip r:embed="rId29"/>
+                    <a:blip r:embed="rId27"/>
                     <a:stretch>
                       <a:fillRect/>
                     </a:stretch>
@@ -11638,7 +10876,7 @@
                     <pic:cNvPicPr/>
                   </pic:nvPicPr>
                   <pic:blipFill>
-                    <a:blip r:embed="rId30"/>
+                    <a:blip r:embed="rId28"/>
                     <a:stretch>
                       <a:fillRect/>
                     </a:stretch>
@@ -11671,12 +10909,12 @@
       <w:pPr>
         <w:pStyle w:val="af9"/>
       </w:pPr>
-      <w:bookmarkStart w:id="20" w:name="_Toc104200183"/>
+      <w:bookmarkStart w:id="19" w:name="_Toc104200183"/>
       <w:r>
         <w:lastRenderedPageBreak/>
         <w:t>5.2 Модульное тестирование</w:t>
       </w:r>
-      <w:bookmarkEnd w:id="20"/>
+      <w:bookmarkEnd w:id="19"/>
     </w:p>
     <w:p>
       <w:pPr>
@@ -11750,7 +10988,7 @@
                     <pic:cNvPicPr/>
                   </pic:nvPicPr>
                   <pic:blipFill>
-                    <a:blip r:embed="rId31"/>
+                    <a:blip r:embed="rId29"/>
                     <a:stretch>
                       <a:fillRect/>
                     </a:stretch>
@@ -11917,7 +11155,7 @@
                     <pic:cNvPicPr/>
                   </pic:nvPicPr>
                   <pic:blipFill>
-                    <a:blip r:embed="rId32">
+                    <a:blip r:embed="rId30">
                       <a:extLst>
                         <a:ext uri="{28A0092B-C50C-407E-A947-70E740481C1C}">
                           <a14:useLocalDpi xmlns:a14="http://schemas.microsoft.com/office/drawing/2010/main" val="0"/>
@@ -11973,7 +11211,7 @@
         <w:ind w:firstLine="709"/>
         <w:jc w:val="both"/>
       </w:pPr>
-      <w:bookmarkStart w:id="21" w:name="_Toc104200184"/>
+      <w:bookmarkStart w:id="20" w:name="_Toc104200184"/>
       <w:r>
         <w:lastRenderedPageBreak/>
         <w:t xml:space="preserve">Глава </w:t>
@@ -11984,7 +11222,7 @@
       <w:r>
         <w:t>Руководство по использованию</w:t>
       </w:r>
-      <w:bookmarkEnd w:id="21"/>
+      <w:bookmarkEnd w:id="20"/>
     </w:p>
     <w:p>
       <w:pPr>
@@ -12019,6 +11257,215 @@
             <wp:extent cx="3324689" cy="5220429"/>
             <wp:effectExtent l="0" t="0" r="9525" b="0"/>
             <wp:docPr id="19" name="Рисунок 19"/>
+            <wp:cNvGraphicFramePr>
+              <a:graphicFrameLocks xmlns:a="http://schemas.openxmlformats.org/drawingml/2006/main" noChangeAspect="1"/>
+            </wp:cNvGraphicFramePr>
+            <a:graphic xmlns:a="http://schemas.openxmlformats.org/drawingml/2006/main">
+              <a:graphicData uri="http://schemas.openxmlformats.org/drawingml/2006/picture">
+                <pic:pic xmlns:pic="http://schemas.openxmlformats.org/drawingml/2006/picture">
+                  <pic:nvPicPr>
+                    <pic:cNvPr id="1" name=""/>
+                    <pic:cNvPicPr/>
+                  </pic:nvPicPr>
+                  <pic:blipFill>
+                    <a:blip r:embed="rId31"/>
+                    <a:stretch>
+                      <a:fillRect/>
+                    </a:stretch>
+                  </pic:blipFill>
+                  <pic:spPr>
+                    <a:xfrm>
+                      <a:off x="0" y="0"/>
+                      <a:ext cx="3324689" cy="5220429"/>
+                    </a:xfrm>
+                    <a:prstGeom prst="rect">
+                      <a:avLst/>
+                    </a:prstGeom>
+                  </pic:spPr>
+                </pic:pic>
+              </a:graphicData>
+            </a:graphic>
+          </wp:inline>
+        </w:drawing>
+      </w:r>
+    </w:p>
+    <w:p>
+      <w:pPr>
+        <w:pStyle w:val="image"/>
+      </w:pPr>
+      <w:r>
+        <w:t>Рисунок 6.1 – Окно авторизации</w:t>
+      </w:r>
+    </w:p>
+    <w:p>
+      <w:pPr>
+        <w:pStyle w:val="a9"/>
+      </w:pPr>
+      <w:r>
+        <w:t>В случае, если у вас нету учетной записи, её можно создать, нажав на кнопку «</w:t>
+      </w:r>
+      <w:r>
+        <w:rPr>
+          <w:lang w:val="en-US"/>
+        </w:rPr>
+        <w:t>Register</w:t>
+      </w:r>
+      <w:r>
+        <w:t>» в окне авторизации. Вы будете направлены в окно регистрации, где необходимо заполнить все поля</w:t>
+      </w:r>
+      <w:r>
+        <w:t>.</w:t>
+      </w:r>
+      <w:r>
+        <w:t xml:space="preserve"> Если поля не будут валидными, или пользователь с таким логином уже существует, регистрация не пройдет успешно</w:t>
+      </w:r>
+      <w:r>
+        <w:t xml:space="preserve"> и</w:t>
+      </w:r>
+      <w:r>
+        <w:t xml:space="preserve"> сгенерируется исключение.</w:t>
+      </w:r>
+      <w:r>
+        <w:t xml:space="preserve"> После</w:t>
+      </w:r>
+      <w:r>
+        <w:t xml:space="preserve"> </w:t>
+      </w:r>
+      <w:r>
+        <w:t>успешной регистрации вы можете войти под вашей учётной записью.</w:t>
+      </w:r>
+    </w:p>
+    <w:p>
+      <w:pPr>
+        <w:pStyle w:val="a9"/>
+      </w:pPr>
+      <w:r>
+        <w:t>При входе под вашей учётной записью необходимо корректно ввести данные и убедиться, что данный пользователь не находится на данный момент в сети, иначе вы не сможете войти.</w:t>
+      </w:r>
+    </w:p>
+    <w:p>
+      <w:pPr>
+        <w:pStyle w:val="a9"/>
+      </w:pPr>
+      <w:r>
+        <w:lastRenderedPageBreak/>
+        <w:t xml:space="preserve">После </w:t>
+      </w:r>
+      <w:r>
+        <w:t xml:space="preserve">успешного </w:t>
+      </w:r>
+      <w:r>
+        <w:t>входа</w:t>
+      </w:r>
+      <w:r>
+        <w:t xml:space="preserve"> по</w:t>
+      </w:r>
+      <w:r>
+        <w:t>д</w:t>
+      </w:r>
+      <w:r>
+        <w:t xml:space="preserve"> вашей учётной записью</w:t>
+      </w:r>
+      <w:r>
+        <w:t xml:space="preserve"> у вас появится главное окно, которое изображено на рисунке 6.</w:t>
+      </w:r>
+      <w:r>
+        <w:t>2</w:t>
+      </w:r>
+      <w:r>
+        <w:t xml:space="preserve">. </w:t>
+      </w:r>
+    </w:p>
+    <w:p>
+      <w:pPr>
+        <w:pStyle w:val="image"/>
+      </w:pPr>
+      <w:r>
+        <w:rPr>
+          <w:noProof/>
+          <w:lang w:val="en-US" w:eastAsia="en-US"/>
+        </w:rPr>
+        <w:drawing>
+          <wp:inline distT="0" distB="0" distL="0" distR="0" wp14:anchorId="2D68C703" wp14:editId="04088200">
+            <wp:extent cx="5162550" cy="2897841"/>
+            <wp:effectExtent l="0" t="0" r="0" b="0"/>
+            <wp:docPr id="21" name="Рисунок 21"/>
+            <wp:cNvGraphicFramePr>
+              <a:graphicFrameLocks xmlns:a="http://schemas.openxmlformats.org/drawingml/2006/main" noChangeAspect="1"/>
+            </wp:cNvGraphicFramePr>
+            <a:graphic xmlns:a="http://schemas.openxmlformats.org/drawingml/2006/main">
+              <a:graphicData uri="http://schemas.openxmlformats.org/drawingml/2006/picture">
+                <pic:pic xmlns:pic="http://schemas.openxmlformats.org/drawingml/2006/picture">
+                  <pic:nvPicPr>
+                    <pic:cNvPr id="1" name=""/>
+                    <pic:cNvPicPr/>
+                  </pic:nvPicPr>
+                  <pic:blipFill>
+                    <a:blip r:embed="rId32"/>
+                    <a:stretch>
+                      <a:fillRect/>
+                    </a:stretch>
+                  </pic:blipFill>
+                  <pic:spPr>
+                    <a:xfrm>
+                      <a:off x="0" y="0"/>
+                      <a:ext cx="5205580" cy="2921995"/>
+                    </a:xfrm>
+                    <a:prstGeom prst="rect">
+                      <a:avLst/>
+                    </a:prstGeom>
+                  </pic:spPr>
+                </pic:pic>
+              </a:graphicData>
+            </a:graphic>
+          </wp:inline>
+        </w:drawing>
+      </w:r>
+    </w:p>
+    <w:p>
+      <w:pPr>
+        <w:pStyle w:val="image"/>
+      </w:pPr>
+      <w:r>
+        <w:t>Рисунок 6.2 – Основное окно приложения</w:t>
+      </w:r>
+    </w:p>
+    <w:p>
+      <w:pPr>
+        <w:pStyle w:val="a9"/>
+      </w:pPr>
+      <w:r>
+        <w:t xml:space="preserve">В нем сразу отображается страница аккаунта, где вы можете изменить свой </w:t>
+      </w:r>
+      <w:proofErr w:type="spellStart"/>
+      <w:r>
+        <w:t>аватар</w:t>
+      </w:r>
+      <w:proofErr w:type="spellEnd"/>
+      <w:r>
+        <w:t>.</w:t>
+      </w:r>
+      <w:r>
+        <w:t xml:space="preserve"> </w:t>
+      </w:r>
+      <w:r>
+        <w:t>Слева имеется панель навигации, если вы нажмете на иконку поиска, откроется страница со всеми пользователями, с которыми вы можете создать чат (рисунок 6.3).</w:t>
+      </w:r>
+    </w:p>
+    <w:p>
+      <w:pPr>
+        <w:pStyle w:val="image"/>
+      </w:pPr>
+      <w:r>
+        <w:rPr>
+          <w:noProof/>
+          <w:lang w:val="en-US" w:eastAsia="en-US"/>
+        </w:rPr>
+        <w:drawing>
+          <wp:inline distT="0" distB="0" distL="0" distR="0" wp14:anchorId="7274D322" wp14:editId="37639F99">
+            <wp:extent cx="5172075" cy="2913384"/>
+            <wp:effectExtent l="0" t="0" r="0" b="1270"/>
+            <wp:docPr id="22" name="Рисунок 22"/>
             <wp:cNvGraphicFramePr>
               <a:graphicFrameLocks xmlns:a="http://schemas.openxmlformats.org/drawingml/2006/main" noChangeAspect="1"/>
             </wp:cNvGraphicFramePr>
@@ -12038,7 +11485,7 @@
                   <pic:spPr>
                     <a:xfrm>
                       <a:off x="0" y="0"/>
-                      <a:ext cx="3324689" cy="5220429"/>
+                      <a:ext cx="5216922" cy="2938646"/>
                     </a:xfrm>
                     <a:prstGeom prst="rect">
                       <a:avLst/>
@@ -12056,7 +11503,7 @@
         <w:pStyle w:val="image"/>
       </w:pPr>
       <w:r>
-        <w:t>Рисунок 6.1 – Окно авторизации</w:t>
+        <w:t>Рисунок 6.3 – Окно поиска пользователей</w:t>
       </w:r>
     </w:p>
     <w:p>
@@ -12064,37 +11511,29 @@
         <w:pStyle w:val="a9"/>
       </w:pPr>
       <w:r>
-        <w:t>В случае, если у вас нету учетной записи, её можно создать, нажав на кнопку «</w:t>
-      </w:r>
+        <w:t xml:space="preserve">Также вы можете сменить тему, поменять язык приложения, перейти на страницу </w:t>
+      </w:r>
+      <w:proofErr w:type="spellStart"/>
       <w:r>
         <w:rPr>
           <w:lang w:val="en-US"/>
         </w:rPr>
-        <w:t>Register</w:t>
-      </w:r>
-      <w:r>
-        <w:t>» в окне авторизации. Вы будете направлены в окно регистрации, где необходимо заполнить все поля</w:t>
-      </w:r>
-      <w:r>
-        <w:t>.</w:t>
-      </w:r>
-      <w:r>
-        <w:t xml:space="preserve"> Если поля не будут валидными, или пользователь с таким логином уже существует, регистрация не пройдет успешно</w:t>
-      </w:r>
-      <w:r>
-        <w:t xml:space="preserve"> и</w:t>
-      </w:r>
-      <w:r>
-        <w:t xml:space="preserve"> сгенерируется исключение.</w:t>
-      </w:r>
-      <w:r>
-        <w:t xml:space="preserve"> После</w:t>
-      </w:r>
+        <w:t>github</w:t>
+      </w:r>
+      <w:proofErr w:type="spellEnd"/>
       <w:r>
         <w:t xml:space="preserve"> </w:t>
       </w:r>
       <w:r>
-        <w:t>успешной регистрации вы можете войти под вашей учётной записью.</w:t>
+        <w:t xml:space="preserve">с </w:t>
+      </w:r>
+      <w:proofErr w:type="spellStart"/>
+      <w:r>
+        <w:t>репозиторием</w:t>
+      </w:r>
+      <w:proofErr w:type="spellEnd"/>
+      <w:r>
+        <w:t xml:space="preserve"> данного проекта или выйти из текущей учётной записи. </w:t>
       </w:r>
     </w:p>
     <w:p>
@@ -12102,40 +11541,8 @@
         <w:pStyle w:val="a9"/>
       </w:pPr>
       <w:r>
-        <w:t>При входе под вашей учётной записью необходимо корректно ввести данные и убедиться, что данный пользователь не находится на данный момент в сети, иначе вы не сможете войти.</w:t>
-      </w:r>
-    </w:p>
-    <w:p>
-      <w:pPr>
-        <w:pStyle w:val="a9"/>
-      </w:pPr>
-      <w:r>
         <w:lastRenderedPageBreak/>
-        <w:t xml:space="preserve">После </w:t>
-      </w:r>
-      <w:r>
-        <w:t xml:space="preserve">успешного </w:t>
-      </w:r>
-      <w:r>
-        <w:t>входа</w:t>
-      </w:r>
-      <w:r>
-        <w:t xml:space="preserve"> по</w:t>
-      </w:r>
-      <w:r>
-        <w:t>д</w:t>
-      </w:r>
-      <w:r>
-        <w:t xml:space="preserve"> вашей учётной записью</w:t>
-      </w:r>
-      <w:r>
-        <w:t xml:space="preserve"> у вас появится главное окно, которое изображено на рисунке 6.</w:t>
-      </w:r>
-      <w:r>
-        <w:t>2</w:t>
-      </w:r>
-      <w:r>
-        <w:t xml:space="preserve">. </w:t>
+        <w:t>При нажатии на один из чатов, открывается список его сообщений, пример представлен на рисунке 6.4.</w:t>
       </w:r>
     </w:p>
     <w:p>
@@ -12148,10 +11555,10 @@
           <w:lang w:val="en-US" w:eastAsia="en-US"/>
         </w:rPr>
         <w:drawing>
-          <wp:inline distT="0" distB="0" distL="0" distR="0" wp14:anchorId="2D68C703" wp14:editId="04088200">
-            <wp:extent cx="5162550" cy="2897841"/>
-            <wp:effectExtent l="0" t="0" r="0" b="0"/>
-            <wp:docPr id="21" name="Рисунок 21"/>
+          <wp:inline distT="0" distB="0" distL="0" distR="0" wp14:anchorId="12C3F829" wp14:editId="23E5FD7D">
+            <wp:extent cx="5295900" cy="2981485"/>
+            <wp:effectExtent l="0" t="0" r="0" b="9525"/>
+            <wp:docPr id="23" name="Рисунок 23"/>
             <wp:cNvGraphicFramePr>
               <a:graphicFrameLocks xmlns:a="http://schemas.openxmlformats.org/drawingml/2006/main" noChangeAspect="1"/>
             </wp:cNvGraphicFramePr>
@@ -12171,7 +11578,7 @@
                   <pic:spPr>
                     <a:xfrm>
                       <a:off x="0" y="0"/>
-                      <a:ext cx="5205580" cy="2921995"/>
+                      <a:ext cx="5314262" cy="2991823"/>
                     </a:xfrm>
                     <a:prstGeom prst="rect">
                       <a:avLst/>
@@ -12189,7 +11596,7 @@
         <w:pStyle w:val="image"/>
       </w:pPr>
       <w:r>
-        <w:t>Рисунок 6.2 – Основное окно приложения</w:t>
+        <w:t>Рисунок 6.4 – Окно чата</w:t>
       </w:r>
     </w:p>
     <w:p>
@@ -12197,21 +11604,21 @@
         <w:pStyle w:val="a9"/>
       </w:pPr>
       <w:r>
-        <w:t xml:space="preserve">В нем сразу отображается страница аккаунта, где вы можете изменить свой </w:t>
-      </w:r>
-      <w:proofErr w:type="spellStart"/>
-      <w:r>
-        <w:t>аватар</w:t>
-      </w:r>
-      <w:proofErr w:type="spellEnd"/>
-      <w:r>
-        <w:t>.</w:t>
-      </w:r>
-      <w:r>
-        <w:t xml:space="preserve"> </w:t>
-      </w:r>
-      <w:r>
-        <w:t>Слева имеется панель навигации, если вы нажмете на иконку поиска, откроется страница со всеми пользователями, с которыми вы можете создать чат (рисунок 6.3).</w:t>
+        <w:t xml:space="preserve">Справа от сообщения есть кнопка жалобы, если вы на неё нажмете, </w:t>
+      </w:r>
+      <w:r>
+        <w:t xml:space="preserve">оно </w:t>
+      </w:r>
+      <w:r>
+        <w:t>отправится на проверку администратору.</w:t>
+      </w:r>
+    </w:p>
+    <w:p>
+      <w:pPr>
+        <w:pStyle w:val="a9"/>
+      </w:pPr>
+      <w:r>
+        <w:t>Также вы можете нажать на название чата, тогда откроется страница со всеми его пользователями, админ чата, если он не вышел из него, всегда первый, страница информации о чате представлена на рисунке 6.5.</w:t>
       </w:r>
     </w:p>
     <w:p>
@@ -12224,10 +11631,10 @@
           <w:lang w:val="en-US" w:eastAsia="en-US"/>
         </w:rPr>
         <w:drawing>
-          <wp:inline distT="0" distB="0" distL="0" distR="0" wp14:anchorId="7274D322" wp14:editId="37639F99">
-            <wp:extent cx="5172075" cy="2913384"/>
-            <wp:effectExtent l="0" t="0" r="0" b="1270"/>
-            <wp:docPr id="22" name="Рисунок 22"/>
+          <wp:inline distT="0" distB="0" distL="0" distR="0" wp14:anchorId="0E496C66" wp14:editId="1EFAB860">
+            <wp:extent cx="5391150" cy="3039024"/>
+            <wp:effectExtent l="0" t="0" r="0" b="9525"/>
+            <wp:docPr id="24" name="Рисунок 24"/>
             <wp:cNvGraphicFramePr>
               <a:graphicFrameLocks xmlns:a="http://schemas.openxmlformats.org/drawingml/2006/main" noChangeAspect="1"/>
             </wp:cNvGraphicFramePr>
@@ -12247,7 +11654,7 @@
                   <pic:spPr>
                     <a:xfrm>
                       <a:off x="0" y="0"/>
-                      <a:ext cx="5216922" cy="2938646"/>
+                      <a:ext cx="5415211" cy="3052587"/>
                     </a:xfrm>
                     <a:prstGeom prst="rect">
                       <a:avLst/>
@@ -12265,7 +11672,7 @@
         <w:pStyle w:val="image"/>
       </w:pPr>
       <w:r>
-        <w:t>Рисунок 6.3 – Окно поиска пользователей</w:t>
+        <w:t>Рисунок 6.5 – Окно информации чата для администратора</w:t>
       </w:r>
     </w:p>
     <w:p>
@@ -12273,43 +11680,16 @@
         <w:pStyle w:val="a9"/>
       </w:pPr>
       <w:r>
-        <w:t xml:space="preserve">Также вы можете сменить тему, поменять язык приложения, перейти на страницу </w:t>
-      </w:r>
-      <w:proofErr w:type="spellStart"/>
-      <w:r>
+        <w:lastRenderedPageBreak/>
+        <w:t>Админ беседы может добавлять и удалять из беседы каждого пользователя, а обычный участник может лишь выйти из неё самостоятельно, что представлено на рисунке 6.6.</w:t>
+      </w:r>
+    </w:p>
+    <w:p>
+      <w:pPr>
+        <w:pStyle w:val="image"/>
         <w:rPr>
           <w:lang w:val="en-US"/>
         </w:rPr>
-        <w:t>github</w:t>
-      </w:r>
-      <w:proofErr w:type="spellEnd"/>
-      <w:r>
-        <w:t xml:space="preserve"> </w:t>
-      </w:r>
-      <w:r>
-        <w:t xml:space="preserve">с </w:t>
-      </w:r>
-      <w:proofErr w:type="spellStart"/>
-      <w:r>
-        <w:t>репозиторием</w:t>
-      </w:r>
-      <w:proofErr w:type="spellEnd"/>
-      <w:r>
-        <w:t xml:space="preserve"> данного проекта или выйти из текущей учётной записи. </w:t>
-      </w:r>
-    </w:p>
-    <w:p>
-      <w:pPr>
-        <w:pStyle w:val="a9"/>
-      </w:pPr>
-      <w:r>
-        <w:lastRenderedPageBreak/>
-        <w:t>При нажатии на один из чатов, открывается список его сообщений, пример представлен на рисунке 6.4.</w:t>
-      </w:r>
-    </w:p>
-    <w:p>
-      <w:pPr>
-        <w:pStyle w:val="image"/>
       </w:pPr>
       <w:r>
         <w:rPr>
@@ -12317,10 +11697,10 @@
           <w:lang w:val="en-US" w:eastAsia="en-US"/>
         </w:rPr>
         <w:drawing>
-          <wp:inline distT="0" distB="0" distL="0" distR="0" wp14:anchorId="12C3F829" wp14:editId="23E5FD7D">
-            <wp:extent cx="5295900" cy="2981485"/>
-            <wp:effectExtent l="0" t="0" r="0" b="9525"/>
-            <wp:docPr id="23" name="Рисунок 23"/>
+          <wp:inline distT="0" distB="0" distL="0" distR="0" wp14:anchorId="5A93A198" wp14:editId="33938E14">
+            <wp:extent cx="5688809" cy="3190880"/>
+            <wp:effectExtent l="0" t="0" r="7620" b="0"/>
+            <wp:docPr id="25" name="Рисунок 25"/>
             <wp:cNvGraphicFramePr>
               <a:graphicFrameLocks xmlns:a="http://schemas.openxmlformats.org/drawingml/2006/main" noChangeAspect="1"/>
             </wp:cNvGraphicFramePr>
@@ -12340,148 +11720,6 @@
                   <pic:spPr>
                     <a:xfrm>
                       <a:off x="0" y="0"/>
-                      <a:ext cx="5314262" cy="2991823"/>
-                    </a:xfrm>
-                    <a:prstGeom prst="rect">
-                      <a:avLst/>
-                    </a:prstGeom>
-                  </pic:spPr>
-                </pic:pic>
-              </a:graphicData>
-            </a:graphic>
-          </wp:inline>
-        </w:drawing>
-      </w:r>
-    </w:p>
-    <w:p>
-      <w:pPr>
-        <w:pStyle w:val="image"/>
-      </w:pPr>
-      <w:r>
-        <w:t>Рисунок 6.4 – Окно чата</w:t>
-      </w:r>
-    </w:p>
-    <w:p>
-      <w:pPr>
-        <w:pStyle w:val="a9"/>
-      </w:pPr>
-      <w:r>
-        <w:t xml:space="preserve">Справа от сообщения есть кнопка жалобы, если вы на неё нажмете, </w:t>
-      </w:r>
-      <w:r>
-        <w:t xml:space="preserve">оно </w:t>
-      </w:r>
-      <w:r>
-        <w:t>отправится на проверку администратору.</w:t>
-      </w:r>
-    </w:p>
-    <w:p>
-      <w:pPr>
-        <w:pStyle w:val="a9"/>
-      </w:pPr>
-      <w:r>
-        <w:t>Также вы можете нажать на название чата, тогда откроется страница со всеми его пользователями, админ чата, если он не вышел из него, всегда первый, страница информации о чате представлена на рисунке 6.5.</w:t>
-      </w:r>
-    </w:p>
-    <w:p>
-      <w:pPr>
-        <w:pStyle w:val="image"/>
-      </w:pPr>
-      <w:r>
-        <w:rPr>
-          <w:noProof/>
-          <w:lang w:val="en-US" w:eastAsia="en-US"/>
-        </w:rPr>
-        <w:drawing>
-          <wp:inline distT="0" distB="0" distL="0" distR="0" wp14:anchorId="0E496C66" wp14:editId="1EFAB860">
-            <wp:extent cx="5391150" cy="3039024"/>
-            <wp:effectExtent l="0" t="0" r="0" b="9525"/>
-            <wp:docPr id="24" name="Рисунок 24"/>
-            <wp:cNvGraphicFramePr>
-              <a:graphicFrameLocks xmlns:a="http://schemas.openxmlformats.org/drawingml/2006/main" noChangeAspect="1"/>
-            </wp:cNvGraphicFramePr>
-            <a:graphic xmlns:a="http://schemas.openxmlformats.org/drawingml/2006/main">
-              <a:graphicData uri="http://schemas.openxmlformats.org/drawingml/2006/picture">
-                <pic:pic xmlns:pic="http://schemas.openxmlformats.org/drawingml/2006/picture">
-                  <pic:nvPicPr>
-                    <pic:cNvPr id="1" name=""/>
-                    <pic:cNvPicPr/>
-                  </pic:nvPicPr>
-                  <pic:blipFill>
-                    <a:blip r:embed="rId37"/>
-                    <a:stretch>
-                      <a:fillRect/>
-                    </a:stretch>
-                  </pic:blipFill>
-                  <pic:spPr>
-                    <a:xfrm>
-                      <a:off x="0" y="0"/>
-                      <a:ext cx="5415211" cy="3052587"/>
-                    </a:xfrm>
-                    <a:prstGeom prst="rect">
-                      <a:avLst/>
-                    </a:prstGeom>
-                  </pic:spPr>
-                </pic:pic>
-              </a:graphicData>
-            </a:graphic>
-          </wp:inline>
-        </w:drawing>
-      </w:r>
-    </w:p>
-    <w:p>
-      <w:pPr>
-        <w:pStyle w:val="image"/>
-      </w:pPr>
-      <w:r>
-        <w:t>Рисунок 6.5 – Окно информации чата для администратора</w:t>
-      </w:r>
-    </w:p>
-    <w:p>
-      <w:pPr>
-        <w:pStyle w:val="a9"/>
-      </w:pPr>
-      <w:r>
-        <w:lastRenderedPageBreak/>
-        <w:t>Админ беседы может добавлять и удалять из беседы каждого пользователя, а обычный участник может лишь выйти из неё самостоятельно, что представлено на рисунке 6.6.</w:t>
-      </w:r>
-    </w:p>
-    <w:p>
-      <w:pPr>
-        <w:pStyle w:val="image"/>
-        <w:rPr>
-          <w:lang w:val="en-US"/>
-        </w:rPr>
-      </w:pPr>
-      <w:r>
-        <w:rPr>
-          <w:noProof/>
-          <w:lang w:val="en-US" w:eastAsia="en-US"/>
-        </w:rPr>
-        <w:drawing>
-          <wp:inline distT="0" distB="0" distL="0" distR="0" wp14:anchorId="5A93A198" wp14:editId="33938E14">
-            <wp:extent cx="5688809" cy="3190880"/>
-            <wp:effectExtent l="0" t="0" r="7620" b="0"/>
-            <wp:docPr id="25" name="Рисунок 25"/>
-            <wp:cNvGraphicFramePr>
-              <a:graphicFrameLocks xmlns:a="http://schemas.openxmlformats.org/drawingml/2006/main" noChangeAspect="1"/>
-            </wp:cNvGraphicFramePr>
-            <a:graphic xmlns:a="http://schemas.openxmlformats.org/drawingml/2006/main">
-              <a:graphicData uri="http://schemas.openxmlformats.org/drawingml/2006/picture">
-                <pic:pic xmlns:pic="http://schemas.openxmlformats.org/drawingml/2006/picture">
-                  <pic:nvPicPr>
-                    <pic:cNvPr id="1" name=""/>
-                    <pic:cNvPicPr/>
-                  </pic:nvPicPr>
-                  <pic:blipFill>
-                    <a:blip r:embed="rId38"/>
-                    <a:stretch>
-                      <a:fillRect/>
-                    </a:stretch>
-                  </pic:blipFill>
-                  <pic:spPr>
-                    <a:xfrm>
-                      <a:off x="0" y="0"/>
                       <a:ext cx="5695777" cy="3194788"/>
                     </a:xfrm>
                     <a:prstGeom prst="rect">
@@ -12539,7 +11777,7 @@
                     <pic:cNvPicPr/>
                   </pic:nvPicPr>
                   <pic:blipFill>
-                    <a:blip r:embed="rId39"/>
+                    <a:blip r:embed="rId37"/>
                     <a:stretch>
                       <a:fillRect/>
                     </a:stretch>
@@ -12593,7 +11831,7 @@
       <w:pPr>
         <w:pStyle w:val="ad"/>
       </w:pPr>
-      <w:bookmarkStart w:id="22" w:name="_Toc104200185"/>
+      <w:bookmarkStart w:id="21" w:name="_Toc104200185"/>
       <w:r>
         <w:lastRenderedPageBreak/>
         <w:t>З</w:t>
@@ -12601,7 +11839,7 @@
       <w:r>
         <w:t>АКЛЮЧЕНИЕ</w:t>
       </w:r>
-      <w:bookmarkEnd w:id="22"/>
+      <w:bookmarkEnd w:id="21"/>
     </w:p>
     <w:p>
       <w:pPr>
@@ -12913,12 +12151,12 @@
       <w:pPr>
         <w:pStyle w:val="ad"/>
       </w:pPr>
-      <w:bookmarkStart w:id="23" w:name="_Toc104200186"/>
+      <w:bookmarkStart w:id="22" w:name="_Toc104200186"/>
       <w:r>
         <w:lastRenderedPageBreak/>
         <w:t>СПИСОК ИСПОЛЬЗУЕМЫХ ИСТОЧНИКОВ</w:t>
       </w:r>
-      <w:bookmarkEnd w:id="23"/>
+      <w:bookmarkEnd w:id="22"/>
     </w:p>
     <w:p>
       <w:pPr>
@@ -13263,7 +12501,7 @@
         </w:rPr>
         <w:t xml:space="preserve"> [Электронный ресурс] / Режим доступа: </w:t>
       </w:r>
-      <w:hyperlink r:id="rId40" w:history="1">
+      <w:hyperlink r:id="rId38" w:history="1">
         <w:r>
           <w:rPr>
             <w:rFonts w:ascii="Times New Roman" w:eastAsia="Times New Roman" w:hAnsi="Times New Roman" w:cs="Times New Roman"/>
@@ -13325,7 +12563,7 @@
         </w:rPr>
         <w:t xml:space="preserve"> [Электронный ресурс] / Режим доступа: </w:t>
       </w:r>
-      <w:hyperlink r:id="rId41" w:history="1">
+      <w:hyperlink r:id="rId39" w:history="1">
         <w:r>
           <w:rPr>
             <w:rFonts w:ascii="Times New Roman" w:eastAsia="Times New Roman" w:hAnsi="Times New Roman" w:cs="Times New Roman"/>
@@ -13374,7 +12612,7 @@
           <w:lang w:val="en-US"/>
         </w:rPr>
       </w:pPr>
-      <w:bookmarkStart w:id="24" w:name="_Toc104200187"/>
+      <w:bookmarkStart w:id="23" w:name="_Toc104200187"/>
       <w:r>
         <w:lastRenderedPageBreak/>
         <w:t>Приложение</w:t>
@@ -13388,7 +12626,7 @@
       <w:r>
         <w:t>А</w:t>
       </w:r>
-      <w:bookmarkEnd w:id="24"/>
+      <w:bookmarkEnd w:id="23"/>
     </w:p>
     <w:p>
       <w:pPr>
@@ -13914,7 +13152,7 @@
           <w:lang w:val="en-US"/>
         </w:rPr>
       </w:pPr>
-      <w:bookmarkStart w:id="25" w:name="_Toc104200188"/>
+      <w:bookmarkStart w:id="24" w:name="_Toc104200188"/>
       <w:r>
         <w:lastRenderedPageBreak/>
         <w:t>Приложение</w:t>
@@ -13928,7 +13166,7 @@
       <w:r>
         <w:t>Б</w:t>
       </w:r>
-      <w:bookmarkEnd w:id="25"/>
+      <w:bookmarkEnd w:id="24"/>
     </w:p>
     <w:p>
       <w:pPr>
@@ -15646,12 +14884,12 @@
       <w:pPr>
         <w:pStyle w:val="ad"/>
       </w:pPr>
-      <w:bookmarkStart w:id="26" w:name="_Toc104200189"/>
+      <w:bookmarkStart w:id="25" w:name="_Toc104200189"/>
       <w:r>
         <w:lastRenderedPageBreak/>
         <w:t>Приложение В</w:t>
       </w:r>
-      <w:bookmarkEnd w:id="26"/>
+      <w:bookmarkEnd w:id="25"/>
     </w:p>
     <w:p>
       <w:pPr>
@@ -16622,13 +15860,11 @@
         <w:pStyle w:val="aff3"/>
         <w:rPr>
           <w:color w:val="000000" w:themeColor="text1"/>
-          <w:lang w:val="ru-RU"/>
-        </w:rPr>
-      </w:pPr>
-      <w:r>
-        <w:rPr>
-          <w:color w:val="000000" w:themeColor="text1"/>
-          <w:lang w:val="ru-RU"/>
+        </w:rPr>
+      </w:pPr>
+      <w:r>
+        <w:rPr>
+          <w:color w:val="000000" w:themeColor="text1"/>
         </w:rPr>
         <w:t>}}</w:t>
       </w:r>
@@ -16669,12 +15905,12 @@
       <w:pPr>
         <w:pStyle w:val="ad"/>
       </w:pPr>
-      <w:bookmarkStart w:id="27" w:name="_Toc104200190"/>
+      <w:bookmarkStart w:id="26" w:name="_Toc104200190"/>
       <w:r>
         <w:lastRenderedPageBreak/>
         <w:t>Приложение Г</w:t>
       </w:r>
-      <w:bookmarkEnd w:id="27"/>
+      <w:bookmarkEnd w:id="26"/>
     </w:p>
     <w:p>
       <w:pPr>
@@ -17077,7 +16313,7 @@
           <w:lang w:val="en-US"/>
         </w:rPr>
       </w:pPr>
-      <w:bookmarkStart w:id="28" w:name="_Toc104200191"/>
+      <w:bookmarkStart w:id="27" w:name="_Toc104200191"/>
       <w:r>
         <w:lastRenderedPageBreak/>
         <w:t>Приложение</w:t>
@@ -17091,7 +16327,7 @@
       <w:r>
         <w:t>Д</w:t>
       </w:r>
-      <w:bookmarkEnd w:id="28"/>
+      <w:bookmarkEnd w:id="27"/>
     </w:p>
     <w:p>
       <w:pPr>
@@ -17766,9 +17002,9 @@
         <w:pStyle w:val="aff3"/>
         <w:rPr>
           <w:color w:val="000000" w:themeColor="text1"/>
-        </w:rPr>
-      </w:pPr>
-      <w:proofErr w:type="spellStart"/>
+          <w:lang w:val="ru-RU"/>
+        </w:rPr>
+      </w:pPr>
       <w:r>
         <w:rPr>
           <w:color w:val="000000" w:themeColor="text1"/>
@@ -17778,9 +17014,11 @@
       <w:r>
         <w:rPr>
           <w:color w:val="000000" w:themeColor="text1"/>
+          <w:lang w:val="ru-RU"/>
         </w:rPr>
         <w:t>.</w:t>
       </w:r>
+      <w:proofErr w:type="spellStart"/>
       <w:r>
         <w:rPr>
           <w:color w:val="000000" w:themeColor="text1"/>
@@ -17791,10 +17029,10 @@
       <w:r>
         <w:rPr>
           <w:color w:val="000000" w:themeColor="text1"/>
+          <w:lang w:val="ru-RU"/>
         </w:rPr>
         <w:t>(</w:t>
       </w:r>
-      <w:proofErr w:type="spellStart"/>
       <w:proofErr w:type="gramStart"/>
       <w:r>
         <w:rPr>
@@ -17805,6 +17043,7 @@
       <w:r>
         <w:rPr>
           <w:color w:val="000000" w:themeColor="text1"/>
+          <w:lang w:val="ru-RU"/>
         </w:rPr>
         <w:t>.</w:t>
       </w:r>
@@ -17814,11 +17053,11 @@
         </w:rPr>
         <w:t>Id</w:t>
       </w:r>
-      <w:proofErr w:type="spellEnd"/>
       <w:proofErr w:type="gramEnd"/>
       <w:r>
         <w:rPr>
           <w:color w:val="000000" w:themeColor="text1"/>
+          <w:lang w:val="ru-RU"/>
         </w:rPr>
         <w:t>, 0);</w:t>
       </w:r>
@@ -17939,7 +17178,7 @@
             <w:sz w:val="28"/>
             <w:szCs w:val="28"/>
           </w:rPr>
-          <w:t>9</w:t>
+          <w:t>21</w:t>
         </w:r>
         <w:r>
           <w:rPr>
@@ -20537,7 +19776,7 @@
 </file>
 
 <file path=customXml/itemProps1.xml><?xml version="1.0" encoding="utf-8"?>
-<ds:datastoreItem xmlns:ds="http://schemas.openxmlformats.org/officeDocument/2006/customXml" ds:itemID="{DD5DFE50-FC8C-4863-84E4-947990CCC587}">
+<ds:datastoreItem xmlns:ds="http://schemas.openxmlformats.org/officeDocument/2006/customXml" ds:itemID="{F1FA6B31-3F1F-4A23-BE7A-A581BC6E064D}">
   <ds:schemaRefs>
     <ds:schemaRef ds:uri="http://schemas.openxmlformats.org/officeDocument/2006/bibliography"/>
   </ds:schemaRefs>
